--- a/hpc_practicals/Practical 1_DFS.docx
+++ b/hpc_practicals/Practical 1_DFS.docx
@@ -46,14 +46,14 @@
       <w:pPr>
         <w:spacing w:after="0" w:line="240" w:lineRule="auto"/>
         <w:rPr>
-          <w:sz w:val="20"/>
-          <w:szCs w:val="20"/>
-        </w:rPr>
-      </w:pPr>
-      <w:r>
-        <w:rPr>
-          <w:sz w:val="20"/>
-          <w:szCs w:val="20"/>
+          <w:sz w:val="16"/>
+          <w:szCs w:val="16"/>
+        </w:rPr>
+      </w:pPr>
+      <w:r>
+        <w:rPr>
+          <w:sz w:val="16"/>
+          <w:szCs w:val="16"/>
         </w:rPr>
         <w:t>#include &lt;iostream&gt;</w:t>
       </w:r>
@@ -62,14 +62,14 @@
       <w:pPr>
         <w:spacing w:after="0" w:line="240" w:lineRule="auto"/>
         <w:rPr>
-          <w:sz w:val="20"/>
-          <w:szCs w:val="20"/>
-        </w:rPr>
-      </w:pPr>
-      <w:r>
-        <w:rPr>
-          <w:sz w:val="20"/>
-          <w:szCs w:val="20"/>
+          <w:sz w:val="16"/>
+          <w:szCs w:val="16"/>
+        </w:rPr>
+      </w:pPr>
+      <w:r>
+        <w:rPr>
+          <w:sz w:val="16"/>
+          <w:szCs w:val="16"/>
         </w:rPr>
         <w:t>#include &lt;vector&gt;</w:t>
       </w:r>
@@ -78,14 +78,14 @@
       <w:pPr>
         <w:spacing w:after="0" w:line="240" w:lineRule="auto"/>
         <w:rPr>
-          <w:sz w:val="20"/>
-          <w:szCs w:val="20"/>
-        </w:rPr>
-      </w:pPr>
-      <w:r>
-        <w:rPr>
-          <w:sz w:val="20"/>
-          <w:szCs w:val="20"/>
+          <w:sz w:val="16"/>
+          <w:szCs w:val="16"/>
+        </w:rPr>
+      </w:pPr>
+      <w:r>
+        <w:rPr>
+          <w:sz w:val="16"/>
+          <w:szCs w:val="16"/>
         </w:rPr>
         <w:t>#include &lt;stack&gt;</w:t>
       </w:r>
@@ -94,30 +94,30 @@
       <w:pPr>
         <w:spacing w:after="0" w:line="240" w:lineRule="auto"/>
         <w:rPr>
-          <w:sz w:val="20"/>
-          <w:szCs w:val="20"/>
-        </w:rPr>
-      </w:pPr>
-      <w:r>
-        <w:rPr>
-          <w:sz w:val="20"/>
-          <w:szCs w:val="20"/>
+          <w:sz w:val="16"/>
+          <w:szCs w:val="16"/>
+        </w:rPr>
+      </w:pPr>
+      <w:r>
+        <w:rPr>
+          <w:sz w:val="16"/>
+          <w:szCs w:val="16"/>
         </w:rPr>
         <w:t>#include &lt;</w:t>
       </w:r>
       <w:proofErr w:type="spellStart"/>
       <w:r>
         <w:rPr>
-          <w:sz w:val="20"/>
-          <w:szCs w:val="20"/>
+          <w:sz w:val="16"/>
+          <w:szCs w:val="16"/>
         </w:rPr>
         <w:t>omp.h</w:t>
       </w:r>
       <w:proofErr w:type="spellEnd"/>
       <w:r>
         <w:rPr>
-          <w:sz w:val="20"/>
-          <w:szCs w:val="20"/>
+          <w:sz w:val="16"/>
+          <w:szCs w:val="16"/>
         </w:rPr>
         <w:t>&gt;</w:t>
       </w:r>
@@ -126,30 +126,30 @@
       <w:pPr>
         <w:spacing w:after="0" w:line="240" w:lineRule="auto"/>
         <w:rPr>
-          <w:sz w:val="20"/>
-          <w:szCs w:val="20"/>
-        </w:rPr>
-      </w:pPr>
-      <w:r>
-        <w:rPr>
-          <w:sz w:val="20"/>
-          <w:szCs w:val="20"/>
+          <w:sz w:val="16"/>
+          <w:szCs w:val="16"/>
+        </w:rPr>
+      </w:pPr>
+      <w:r>
+        <w:rPr>
+          <w:sz w:val="16"/>
+          <w:szCs w:val="16"/>
         </w:rPr>
         <w:t>#include &lt;</w:t>
       </w:r>
       <w:proofErr w:type="spellStart"/>
       <w:r>
         <w:rPr>
-          <w:sz w:val="20"/>
-          <w:szCs w:val="20"/>
+          <w:sz w:val="16"/>
+          <w:szCs w:val="16"/>
         </w:rPr>
         <w:t>cstdlib</w:t>
       </w:r>
       <w:proofErr w:type="spellEnd"/>
       <w:r>
         <w:rPr>
-          <w:sz w:val="20"/>
-          <w:szCs w:val="20"/>
+          <w:sz w:val="16"/>
+          <w:szCs w:val="16"/>
         </w:rPr>
         <w:t>&gt;</w:t>
       </w:r>
@@ -158,23 +158,23 @@
       <w:pPr>
         <w:spacing w:after="0" w:line="240" w:lineRule="auto"/>
         <w:rPr>
-          <w:sz w:val="20"/>
-          <w:szCs w:val="20"/>
-        </w:rPr>
-      </w:pPr>
-    </w:p>
-    <w:p>
-      <w:pPr>
-        <w:spacing w:after="0" w:line="240" w:lineRule="auto"/>
-        <w:rPr>
-          <w:sz w:val="20"/>
-          <w:szCs w:val="20"/>
-        </w:rPr>
-      </w:pPr>
-      <w:r>
-        <w:rPr>
-          <w:sz w:val="20"/>
-          <w:szCs w:val="20"/>
+          <w:sz w:val="16"/>
+          <w:szCs w:val="16"/>
+        </w:rPr>
+      </w:pPr>
+    </w:p>
+    <w:p>
+      <w:pPr>
+        <w:spacing w:after="0" w:line="240" w:lineRule="auto"/>
+        <w:rPr>
+          <w:sz w:val="16"/>
+          <w:szCs w:val="16"/>
+        </w:rPr>
+      </w:pPr>
+      <w:r>
+        <w:rPr>
+          <w:sz w:val="16"/>
+          <w:szCs w:val="16"/>
         </w:rPr>
         <w:t>using namespace std;</w:t>
       </w:r>
@@ -183,32 +183,32 @@
       <w:pPr>
         <w:spacing w:after="0" w:line="240" w:lineRule="auto"/>
         <w:rPr>
-          <w:sz w:val="20"/>
-          <w:szCs w:val="20"/>
-        </w:rPr>
-      </w:pPr>
-    </w:p>
-    <w:p>
-      <w:pPr>
-        <w:spacing w:after="0" w:line="240" w:lineRule="auto"/>
-        <w:rPr>
-          <w:sz w:val="20"/>
-          <w:szCs w:val="20"/>
-        </w:rPr>
-      </w:pPr>
-      <w:proofErr w:type="spellStart"/>
-      <w:r>
-        <w:rPr>
-          <w:sz w:val="20"/>
-          <w:szCs w:val="20"/>
+          <w:sz w:val="16"/>
+          <w:szCs w:val="16"/>
+        </w:rPr>
+      </w:pPr>
+    </w:p>
+    <w:p>
+      <w:pPr>
+        <w:spacing w:after="0" w:line="240" w:lineRule="auto"/>
+        <w:rPr>
+          <w:sz w:val="16"/>
+          <w:szCs w:val="16"/>
+        </w:rPr>
+      </w:pPr>
+      <w:proofErr w:type="spellStart"/>
+      <w:r>
+        <w:rPr>
+          <w:sz w:val="16"/>
+          <w:szCs w:val="16"/>
         </w:rPr>
         <w:t>const</w:t>
       </w:r>
       <w:proofErr w:type="spellEnd"/>
       <w:r>
         <w:rPr>
-          <w:sz w:val="20"/>
-          <w:szCs w:val="20"/>
+          <w:sz w:val="16"/>
+          <w:szCs w:val="16"/>
         </w:rPr>
         <w:t xml:space="preserve"> int MAX = 100000;</w:t>
       </w:r>
@@ -217,30 +217,30 @@
       <w:pPr>
         <w:spacing w:after="0" w:line="240" w:lineRule="auto"/>
         <w:rPr>
-          <w:sz w:val="20"/>
-          <w:szCs w:val="20"/>
-        </w:rPr>
-      </w:pPr>
-      <w:r>
-        <w:rPr>
-          <w:sz w:val="20"/>
-          <w:szCs w:val="20"/>
+          <w:sz w:val="16"/>
+          <w:szCs w:val="16"/>
+        </w:rPr>
+      </w:pPr>
+      <w:r>
+        <w:rPr>
+          <w:sz w:val="16"/>
+          <w:szCs w:val="16"/>
         </w:rPr>
         <w:t xml:space="preserve">vector&lt;int&gt; </w:t>
       </w:r>
       <w:proofErr w:type="gramStart"/>
       <w:r>
         <w:rPr>
-          <w:sz w:val="20"/>
-          <w:szCs w:val="20"/>
+          <w:sz w:val="16"/>
+          <w:szCs w:val="16"/>
         </w:rPr>
         <w:t>graph[</w:t>
       </w:r>
       <w:proofErr w:type="gramEnd"/>
       <w:r>
         <w:rPr>
-          <w:sz w:val="20"/>
-          <w:szCs w:val="20"/>
+          <w:sz w:val="16"/>
+          <w:szCs w:val="16"/>
         </w:rPr>
         <w:t>MAX];</w:t>
       </w:r>
@@ -249,30 +249,30 @@
       <w:pPr>
         <w:spacing w:after="0" w:line="240" w:lineRule="auto"/>
         <w:rPr>
-          <w:sz w:val="20"/>
-          <w:szCs w:val="20"/>
-        </w:rPr>
-      </w:pPr>
-      <w:r>
-        <w:rPr>
-          <w:sz w:val="20"/>
-          <w:szCs w:val="20"/>
+          <w:sz w:val="16"/>
+          <w:szCs w:val="16"/>
+        </w:rPr>
+      </w:pPr>
+      <w:r>
+        <w:rPr>
+          <w:sz w:val="16"/>
+          <w:szCs w:val="16"/>
         </w:rPr>
         <w:t xml:space="preserve">bool </w:t>
       </w:r>
       <w:proofErr w:type="gramStart"/>
       <w:r>
         <w:rPr>
-          <w:sz w:val="20"/>
-          <w:szCs w:val="20"/>
+          <w:sz w:val="16"/>
+          <w:szCs w:val="16"/>
         </w:rPr>
         <w:t>visited[</w:t>
       </w:r>
       <w:proofErr w:type="gramEnd"/>
       <w:r>
         <w:rPr>
-          <w:sz w:val="20"/>
-          <w:szCs w:val="20"/>
+          <w:sz w:val="16"/>
+          <w:szCs w:val="16"/>
         </w:rPr>
         <w:t>MAX];</w:t>
       </w:r>
@@ -281,23 +281,23 @@
       <w:pPr>
         <w:spacing w:after="0" w:line="240" w:lineRule="auto"/>
         <w:rPr>
-          <w:sz w:val="20"/>
-          <w:szCs w:val="20"/>
-        </w:rPr>
-      </w:pPr>
-    </w:p>
-    <w:p>
-      <w:pPr>
-        <w:spacing w:after="0" w:line="240" w:lineRule="auto"/>
-        <w:rPr>
-          <w:sz w:val="20"/>
-          <w:szCs w:val="20"/>
-        </w:rPr>
-      </w:pPr>
-      <w:r>
-        <w:rPr>
-          <w:sz w:val="20"/>
-          <w:szCs w:val="20"/>
+          <w:sz w:val="16"/>
+          <w:szCs w:val="16"/>
+        </w:rPr>
+      </w:pPr>
+    </w:p>
+    <w:p>
+      <w:pPr>
+        <w:spacing w:after="0" w:line="240" w:lineRule="auto"/>
+        <w:rPr>
+          <w:sz w:val="16"/>
+          <w:szCs w:val="16"/>
+        </w:rPr>
+      </w:pPr>
+      <w:r>
+        <w:rPr>
+          <w:sz w:val="16"/>
+          <w:szCs w:val="16"/>
         </w:rPr>
         <w:t xml:space="preserve">void </w:t>
       </w:r>
@@ -305,24 +305,24 @@
       <w:proofErr w:type="gramStart"/>
       <w:r>
         <w:rPr>
-          <w:sz w:val="20"/>
-          <w:szCs w:val="20"/>
+          <w:sz w:val="16"/>
+          <w:szCs w:val="16"/>
         </w:rPr>
         <w:t>dfs</w:t>
       </w:r>
       <w:proofErr w:type="spellEnd"/>
       <w:r>
         <w:rPr>
-          <w:sz w:val="20"/>
-          <w:szCs w:val="20"/>
+          <w:sz w:val="16"/>
+          <w:szCs w:val="16"/>
         </w:rPr>
         <w:t>(</w:t>
       </w:r>
       <w:proofErr w:type="gramEnd"/>
       <w:r>
         <w:rPr>
-          <w:sz w:val="20"/>
-          <w:szCs w:val="20"/>
+          <w:sz w:val="16"/>
+          <w:szCs w:val="16"/>
         </w:rPr>
         <w:t>int node) {</w:t>
       </w:r>
@@ -331,14 +331,14 @@
       <w:pPr>
         <w:spacing w:after="0" w:line="240" w:lineRule="auto"/>
         <w:rPr>
-          <w:sz w:val="20"/>
-          <w:szCs w:val="20"/>
-        </w:rPr>
-      </w:pPr>
-      <w:r>
-        <w:rPr>
-          <w:sz w:val="20"/>
-          <w:szCs w:val="20"/>
+          <w:sz w:val="16"/>
+          <w:szCs w:val="16"/>
+        </w:rPr>
+      </w:pPr>
+      <w:r>
+        <w:rPr>
+          <w:sz w:val="16"/>
+          <w:szCs w:val="16"/>
         </w:rPr>
         <w:t xml:space="preserve">    stack&lt;int&gt; s;</w:t>
       </w:r>
@@ -347,14 +347,14 @@
       <w:pPr>
         <w:spacing w:after="0" w:line="240" w:lineRule="auto"/>
         <w:rPr>
-          <w:sz w:val="20"/>
-          <w:szCs w:val="20"/>
-        </w:rPr>
-      </w:pPr>
-      <w:r>
-        <w:rPr>
-          <w:sz w:val="20"/>
-          <w:szCs w:val="20"/>
+          <w:sz w:val="16"/>
+          <w:szCs w:val="16"/>
+        </w:rPr>
+      </w:pPr>
+      <w:r>
+        <w:rPr>
+          <w:sz w:val="16"/>
+          <w:szCs w:val="16"/>
         </w:rPr>
         <w:t xml:space="preserve">    </w:t>
       </w:r>
@@ -362,8 +362,8 @@
       <w:proofErr w:type="gramStart"/>
       <w:r>
         <w:rPr>
-          <w:sz w:val="20"/>
-          <w:szCs w:val="20"/>
+          <w:sz w:val="16"/>
+          <w:szCs w:val="16"/>
         </w:rPr>
         <w:t>s.push</w:t>
       </w:r>
@@ -371,8 +371,8 @@
       <w:proofErr w:type="gramEnd"/>
       <w:r>
         <w:rPr>
-          <w:sz w:val="20"/>
-          <w:szCs w:val="20"/>
+          <w:sz w:val="16"/>
+          <w:szCs w:val="16"/>
         </w:rPr>
         <w:t>(node);</w:t>
       </w:r>
@@ -381,55 +381,55 @@
       <w:pPr>
         <w:spacing w:after="0" w:line="240" w:lineRule="auto"/>
         <w:rPr>
-          <w:sz w:val="20"/>
-          <w:szCs w:val="20"/>
-        </w:rPr>
-      </w:pPr>
-    </w:p>
-    <w:p>
-      <w:pPr>
-        <w:spacing w:after="0" w:line="240" w:lineRule="auto"/>
-        <w:rPr>
-          <w:sz w:val="20"/>
-          <w:szCs w:val="20"/>
-        </w:rPr>
-      </w:pPr>
-      <w:r>
-        <w:rPr>
-          <w:sz w:val="20"/>
-          <w:szCs w:val="20"/>
+          <w:sz w:val="16"/>
+          <w:szCs w:val="16"/>
+        </w:rPr>
+      </w:pPr>
+    </w:p>
+    <w:p>
+      <w:pPr>
+        <w:spacing w:after="0" w:line="240" w:lineRule="auto"/>
+        <w:rPr>
+          <w:sz w:val="16"/>
+          <w:szCs w:val="16"/>
+        </w:rPr>
+      </w:pPr>
+      <w:r>
+        <w:rPr>
+          <w:sz w:val="16"/>
+          <w:szCs w:val="16"/>
         </w:rPr>
         <w:t xml:space="preserve">    while </w:t>
       </w:r>
       <w:proofErr w:type="gramStart"/>
       <w:r>
         <w:rPr>
-          <w:sz w:val="20"/>
-          <w:szCs w:val="20"/>
+          <w:sz w:val="16"/>
+          <w:szCs w:val="16"/>
         </w:rPr>
         <w:t>(!</w:t>
       </w:r>
       <w:proofErr w:type="spellStart"/>
       <w:r>
         <w:rPr>
-          <w:sz w:val="20"/>
-          <w:szCs w:val="20"/>
+          <w:sz w:val="16"/>
+          <w:szCs w:val="16"/>
         </w:rPr>
         <w:t>s</w:t>
       </w:r>
       <w:proofErr w:type="gramEnd"/>
       <w:r>
         <w:rPr>
-          <w:sz w:val="20"/>
-          <w:szCs w:val="20"/>
+          <w:sz w:val="16"/>
+          <w:szCs w:val="16"/>
         </w:rPr>
         <w:t>.empty</w:t>
       </w:r>
       <w:proofErr w:type="spellEnd"/>
       <w:r>
         <w:rPr>
-          <w:sz w:val="20"/>
-          <w:szCs w:val="20"/>
+          <w:sz w:val="16"/>
+          <w:szCs w:val="16"/>
         </w:rPr>
         <w:t>()) {</w:t>
       </w:r>
@@ -438,30 +438,30 @@
       <w:pPr>
         <w:spacing w:after="0" w:line="240" w:lineRule="auto"/>
         <w:rPr>
-          <w:sz w:val="20"/>
-          <w:szCs w:val="20"/>
-        </w:rPr>
-      </w:pPr>
-      <w:r>
-        <w:rPr>
-          <w:sz w:val="20"/>
-          <w:szCs w:val="20"/>
+          <w:sz w:val="16"/>
+          <w:szCs w:val="16"/>
+        </w:rPr>
+      </w:pPr>
+      <w:r>
+        <w:rPr>
+          <w:sz w:val="16"/>
+          <w:szCs w:val="16"/>
         </w:rPr>
         <w:t xml:space="preserve">        int </w:t>
       </w:r>
       <w:proofErr w:type="spellStart"/>
       <w:r>
         <w:rPr>
-          <w:sz w:val="20"/>
-          <w:szCs w:val="20"/>
+          <w:sz w:val="16"/>
+          <w:szCs w:val="16"/>
         </w:rPr>
         <w:t>curr_node</w:t>
       </w:r>
       <w:proofErr w:type="spellEnd"/>
       <w:r>
         <w:rPr>
-          <w:sz w:val="20"/>
-          <w:szCs w:val="20"/>
+          <w:sz w:val="16"/>
+          <w:szCs w:val="16"/>
         </w:rPr>
         <w:t xml:space="preserve"> = </w:t>
       </w:r>
@@ -469,24 +469,24 @@
       <w:proofErr w:type="gramStart"/>
       <w:r>
         <w:rPr>
-          <w:sz w:val="20"/>
-          <w:szCs w:val="20"/>
+          <w:sz w:val="16"/>
+          <w:szCs w:val="16"/>
         </w:rPr>
         <w:t>s.top</w:t>
       </w:r>
       <w:proofErr w:type="spellEnd"/>
       <w:r>
         <w:rPr>
-          <w:sz w:val="20"/>
-          <w:szCs w:val="20"/>
+          <w:sz w:val="16"/>
+          <w:szCs w:val="16"/>
         </w:rPr>
         <w:t>(</w:t>
       </w:r>
       <w:proofErr w:type="gramEnd"/>
       <w:r>
         <w:rPr>
-          <w:sz w:val="20"/>
-          <w:szCs w:val="20"/>
+          <w:sz w:val="16"/>
+          <w:szCs w:val="16"/>
         </w:rPr>
         <w:t>);</w:t>
       </w:r>
@@ -495,14 +495,14 @@
       <w:pPr>
         <w:spacing w:after="0" w:line="240" w:lineRule="auto"/>
         <w:rPr>
-          <w:sz w:val="20"/>
-          <w:szCs w:val="20"/>
-        </w:rPr>
-      </w:pPr>
-      <w:r>
-        <w:rPr>
-          <w:sz w:val="20"/>
-          <w:szCs w:val="20"/>
+          <w:sz w:val="16"/>
+          <w:szCs w:val="16"/>
+        </w:rPr>
+      </w:pPr>
+      <w:r>
+        <w:rPr>
+          <w:sz w:val="16"/>
+          <w:szCs w:val="16"/>
         </w:rPr>
         <w:t xml:space="preserve">        </w:t>
       </w:r>
@@ -510,24 +510,24 @@
       <w:proofErr w:type="gramStart"/>
       <w:r>
         <w:rPr>
-          <w:sz w:val="20"/>
-          <w:szCs w:val="20"/>
+          <w:sz w:val="16"/>
+          <w:szCs w:val="16"/>
         </w:rPr>
         <w:t>s.pop</w:t>
       </w:r>
       <w:proofErr w:type="spellEnd"/>
       <w:r>
         <w:rPr>
-          <w:sz w:val="20"/>
-          <w:szCs w:val="20"/>
+          <w:sz w:val="16"/>
+          <w:szCs w:val="16"/>
         </w:rPr>
         <w:t>(</w:t>
       </w:r>
       <w:proofErr w:type="gramEnd"/>
       <w:r>
         <w:rPr>
-          <w:sz w:val="20"/>
-          <w:szCs w:val="20"/>
+          <w:sz w:val="16"/>
+          <w:szCs w:val="16"/>
         </w:rPr>
         <w:t>);</w:t>
       </w:r>
@@ -536,55 +536,55 @@
       <w:pPr>
         <w:spacing w:after="0" w:line="240" w:lineRule="auto"/>
         <w:rPr>
-          <w:sz w:val="20"/>
-          <w:szCs w:val="20"/>
-        </w:rPr>
-      </w:pPr>
-    </w:p>
-    <w:p>
-      <w:pPr>
-        <w:spacing w:after="0" w:line="240" w:lineRule="auto"/>
-        <w:rPr>
-          <w:sz w:val="20"/>
-          <w:szCs w:val="20"/>
-        </w:rPr>
-      </w:pPr>
-      <w:r>
-        <w:rPr>
-          <w:sz w:val="20"/>
-          <w:szCs w:val="20"/>
+          <w:sz w:val="16"/>
+          <w:szCs w:val="16"/>
+        </w:rPr>
+      </w:pPr>
+    </w:p>
+    <w:p>
+      <w:pPr>
+        <w:spacing w:after="0" w:line="240" w:lineRule="auto"/>
+        <w:rPr>
+          <w:sz w:val="16"/>
+          <w:szCs w:val="16"/>
+        </w:rPr>
+      </w:pPr>
+      <w:r>
+        <w:rPr>
+          <w:sz w:val="16"/>
+          <w:szCs w:val="16"/>
         </w:rPr>
         <w:t xml:space="preserve">        if </w:t>
       </w:r>
       <w:proofErr w:type="gramStart"/>
       <w:r>
         <w:rPr>
-          <w:sz w:val="20"/>
-          <w:szCs w:val="20"/>
+          <w:sz w:val="16"/>
+          <w:szCs w:val="16"/>
         </w:rPr>
         <w:t>(!visited</w:t>
       </w:r>
       <w:proofErr w:type="gramEnd"/>
       <w:r>
         <w:rPr>
-          <w:sz w:val="20"/>
-          <w:szCs w:val="20"/>
+          <w:sz w:val="16"/>
+          <w:szCs w:val="16"/>
         </w:rPr>
         <w:t>[</w:t>
       </w:r>
       <w:proofErr w:type="spellStart"/>
       <w:r>
         <w:rPr>
-          <w:sz w:val="20"/>
-          <w:szCs w:val="20"/>
+          <w:sz w:val="16"/>
+          <w:szCs w:val="16"/>
         </w:rPr>
         <w:t>curr_node</w:t>
       </w:r>
       <w:proofErr w:type="spellEnd"/>
       <w:r>
         <w:rPr>
-          <w:sz w:val="20"/>
-          <w:szCs w:val="20"/>
+          <w:sz w:val="16"/>
+          <w:szCs w:val="16"/>
         </w:rPr>
         <w:t>]) {</w:t>
       </w:r>
@@ -593,30 +593,30 @@
       <w:pPr>
         <w:spacing w:after="0" w:line="240" w:lineRule="auto"/>
         <w:rPr>
-          <w:sz w:val="20"/>
-          <w:szCs w:val="20"/>
-        </w:rPr>
-      </w:pPr>
-      <w:r>
-        <w:rPr>
-          <w:sz w:val="20"/>
-          <w:szCs w:val="20"/>
+          <w:sz w:val="16"/>
+          <w:szCs w:val="16"/>
+        </w:rPr>
+      </w:pPr>
+      <w:r>
+        <w:rPr>
+          <w:sz w:val="16"/>
+          <w:szCs w:val="16"/>
         </w:rPr>
         <w:t xml:space="preserve">            visited[</w:t>
       </w:r>
       <w:proofErr w:type="spellStart"/>
       <w:r>
         <w:rPr>
-          <w:sz w:val="20"/>
-          <w:szCs w:val="20"/>
+          <w:sz w:val="16"/>
+          <w:szCs w:val="16"/>
         </w:rPr>
         <w:t>curr_node</w:t>
       </w:r>
       <w:proofErr w:type="spellEnd"/>
       <w:r>
         <w:rPr>
-          <w:sz w:val="20"/>
-          <w:szCs w:val="20"/>
+          <w:sz w:val="16"/>
+          <w:szCs w:val="16"/>
         </w:rPr>
         <w:t>] = true;</w:t>
       </w:r>
@@ -625,46 +625,46 @@
       <w:pPr>
         <w:spacing w:after="0" w:line="240" w:lineRule="auto"/>
         <w:rPr>
-          <w:sz w:val="20"/>
-          <w:szCs w:val="20"/>
-        </w:rPr>
-      </w:pPr>
-      <w:r>
-        <w:rPr>
-          <w:sz w:val="20"/>
-          <w:szCs w:val="20"/>
+          <w:sz w:val="16"/>
+          <w:szCs w:val="16"/>
+        </w:rPr>
+      </w:pPr>
+      <w:r>
+        <w:rPr>
+          <w:sz w:val="16"/>
+          <w:szCs w:val="16"/>
         </w:rPr>
         <w:t xml:space="preserve">            </w:t>
       </w:r>
       <w:proofErr w:type="spellStart"/>
       <w:r>
         <w:rPr>
-          <w:sz w:val="20"/>
-          <w:szCs w:val="20"/>
+          <w:sz w:val="16"/>
+          <w:szCs w:val="16"/>
         </w:rPr>
         <w:t>cout</w:t>
       </w:r>
       <w:proofErr w:type="spellEnd"/>
       <w:r>
         <w:rPr>
-          <w:sz w:val="20"/>
-          <w:szCs w:val="20"/>
+          <w:sz w:val="16"/>
+          <w:szCs w:val="16"/>
         </w:rPr>
         <w:t xml:space="preserve"> &lt;&lt; </w:t>
       </w:r>
       <w:proofErr w:type="spellStart"/>
       <w:r>
         <w:rPr>
-          <w:sz w:val="20"/>
-          <w:szCs w:val="20"/>
+          <w:sz w:val="16"/>
+          <w:szCs w:val="16"/>
         </w:rPr>
         <w:t>curr_node</w:t>
       </w:r>
       <w:proofErr w:type="spellEnd"/>
       <w:r>
         <w:rPr>
-          <w:sz w:val="20"/>
-          <w:szCs w:val="20"/>
+          <w:sz w:val="16"/>
+          <w:szCs w:val="16"/>
         </w:rPr>
         <w:t xml:space="preserve"> &lt;&lt; " ";</w:t>
       </w:r>
@@ -673,39 +673,39 @@
       <w:pPr>
         <w:spacing w:after="0" w:line="240" w:lineRule="auto"/>
         <w:rPr>
-          <w:sz w:val="20"/>
-          <w:szCs w:val="20"/>
-        </w:rPr>
-      </w:pPr>
-    </w:p>
-    <w:p>
-      <w:pPr>
-        <w:spacing w:after="0" w:line="240" w:lineRule="auto"/>
-        <w:rPr>
-          <w:sz w:val="20"/>
-          <w:szCs w:val="20"/>
-        </w:rPr>
-      </w:pPr>
-      <w:r>
-        <w:rPr>
-          <w:sz w:val="20"/>
-          <w:szCs w:val="20"/>
+          <w:sz w:val="16"/>
+          <w:szCs w:val="16"/>
+        </w:rPr>
+      </w:pPr>
+    </w:p>
+    <w:p>
+      <w:pPr>
+        <w:spacing w:after="0" w:line="240" w:lineRule="auto"/>
+        <w:rPr>
+          <w:sz w:val="16"/>
+          <w:szCs w:val="16"/>
+        </w:rPr>
+      </w:pPr>
+      <w:r>
+        <w:rPr>
+          <w:sz w:val="16"/>
+          <w:szCs w:val="16"/>
         </w:rPr>
         <w:t xml:space="preserve">            #pragma </w:t>
       </w:r>
       <w:proofErr w:type="spellStart"/>
       <w:r>
         <w:rPr>
-          <w:sz w:val="20"/>
-          <w:szCs w:val="20"/>
+          <w:sz w:val="16"/>
+          <w:szCs w:val="16"/>
         </w:rPr>
         <w:t>omp</w:t>
       </w:r>
       <w:proofErr w:type="spellEnd"/>
       <w:r>
         <w:rPr>
-          <w:sz w:val="20"/>
-          <w:szCs w:val="20"/>
+          <w:sz w:val="16"/>
+          <w:szCs w:val="16"/>
         </w:rPr>
         <w:t xml:space="preserve"> parallel for</w:t>
       </w:r>
@@ -714,54 +714,54 @@
       <w:pPr>
         <w:spacing w:after="0" w:line="240" w:lineRule="auto"/>
         <w:rPr>
-          <w:sz w:val="20"/>
-          <w:szCs w:val="20"/>
-        </w:rPr>
-      </w:pPr>
-      <w:r>
-        <w:rPr>
-          <w:sz w:val="20"/>
-          <w:szCs w:val="20"/>
+          <w:sz w:val="16"/>
+          <w:szCs w:val="16"/>
+        </w:rPr>
+      </w:pPr>
+      <w:r>
+        <w:rPr>
+          <w:sz w:val="16"/>
+          <w:szCs w:val="16"/>
         </w:rPr>
         <w:t xml:space="preserve">            for (int </w:t>
       </w:r>
       <w:proofErr w:type="spellStart"/>
       <w:r>
         <w:rPr>
-          <w:sz w:val="20"/>
-          <w:szCs w:val="20"/>
+          <w:sz w:val="16"/>
+          <w:szCs w:val="16"/>
         </w:rPr>
         <w:t>i</w:t>
       </w:r>
       <w:proofErr w:type="spellEnd"/>
       <w:r>
         <w:rPr>
-          <w:sz w:val="20"/>
-          <w:szCs w:val="20"/>
+          <w:sz w:val="16"/>
+          <w:szCs w:val="16"/>
         </w:rPr>
         <w:t xml:space="preserve"> = 0; </w:t>
       </w:r>
       <w:proofErr w:type="spellStart"/>
       <w:r>
         <w:rPr>
-          <w:sz w:val="20"/>
-          <w:szCs w:val="20"/>
+          <w:sz w:val="16"/>
+          <w:szCs w:val="16"/>
         </w:rPr>
         <w:t>i</w:t>
       </w:r>
       <w:proofErr w:type="spellEnd"/>
       <w:r>
         <w:rPr>
-          <w:sz w:val="20"/>
-          <w:szCs w:val="20"/>
+          <w:sz w:val="16"/>
+          <w:szCs w:val="16"/>
         </w:rPr>
         <w:t xml:space="preserve"> &lt; graph[</w:t>
       </w:r>
       <w:proofErr w:type="spellStart"/>
       <w:r>
         <w:rPr>
-          <w:sz w:val="20"/>
-          <w:szCs w:val="20"/>
+          <w:sz w:val="16"/>
+          <w:szCs w:val="16"/>
         </w:rPr>
         <w:t>curr_node</w:t>
       </w:r>
@@ -769,32 +769,32 @@
       <w:proofErr w:type="gramStart"/>
       <w:r>
         <w:rPr>
-          <w:sz w:val="20"/>
-          <w:szCs w:val="20"/>
+          <w:sz w:val="16"/>
+          <w:szCs w:val="16"/>
         </w:rPr>
         <w:t>].size</w:t>
       </w:r>
       <w:proofErr w:type="gramEnd"/>
       <w:r>
         <w:rPr>
-          <w:sz w:val="20"/>
-          <w:szCs w:val="20"/>
+          <w:sz w:val="16"/>
+          <w:szCs w:val="16"/>
         </w:rPr>
         <w:t xml:space="preserve">(); </w:t>
       </w:r>
       <w:proofErr w:type="spellStart"/>
       <w:r>
         <w:rPr>
-          <w:sz w:val="20"/>
-          <w:szCs w:val="20"/>
+          <w:sz w:val="16"/>
+          <w:szCs w:val="16"/>
         </w:rPr>
         <w:t>i</w:t>
       </w:r>
       <w:proofErr w:type="spellEnd"/>
       <w:r>
         <w:rPr>
-          <w:sz w:val="20"/>
-          <w:szCs w:val="20"/>
+          <w:sz w:val="16"/>
+          <w:szCs w:val="16"/>
         </w:rPr>
         <w:t>++) {</w:t>
       </w:r>
@@ -803,54 +803,54 @@
       <w:pPr>
         <w:spacing w:after="0" w:line="240" w:lineRule="auto"/>
         <w:rPr>
-          <w:sz w:val="20"/>
-          <w:szCs w:val="20"/>
-        </w:rPr>
-      </w:pPr>
-      <w:r>
-        <w:rPr>
-          <w:sz w:val="20"/>
-          <w:szCs w:val="20"/>
+          <w:sz w:val="16"/>
+          <w:szCs w:val="16"/>
+        </w:rPr>
+      </w:pPr>
+      <w:r>
+        <w:rPr>
+          <w:sz w:val="16"/>
+          <w:szCs w:val="16"/>
         </w:rPr>
         <w:t xml:space="preserve">                int </w:t>
       </w:r>
       <w:proofErr w:type="spellStart"/>
       <w:r>
         <w:rPr>
-          <w:sz w:val="20"/>
-          <w:szCs w:val="20"/>
+          <w:sz w:val="16"/>
+          <w:szCs w:val="16"/>
         </w:rPr>
         <w:t>adj_node</w:t>
       </w:r>
       <w:proofErr w:type="spellEnd"/>
       <w:r>
         <w:rPr>
-          <w:sz w:val="20"/>
-          <w:szCs w:val="20"/>
+          <w:sz w:val="16"/>
+          <w:szCs w:val="16"/>
         </w:rPr>
         <w:t xml:space="preserve"> = graph[</w:t>
       </w:r>
       <w:proofErr w:type="spellStart"/>
       <w:r>
         <w:rPr>
-          <w:sz w:val="20"/>
-          <w:szCs w:val="20"/>
+          <w:sz w:val="16"/>
+          <w:szCs w:val="16"/>
         </w:rPr>
         <w:t>curr_</w:t>
       </w:r>
       <w:proofErr w:type="gramStart"/>
       <w:r>
         <w:rPr>
-          <w:sz w:val="20"/>
-          <w:szCs w:val="20"/>
+          <w:sz w:val="16"/>
+          <w:szCs w:val="16"/>
         </w:rPr>
         <w:t>node</w:t>
       </w:r>
       <w:proofErr w:type="spellEnd"/>
       <w:r>
         <w:rPr>
-          <w:sz w:val="20"/>
-          <w:szCs w:val="20"/>
+          <w:sz w:val="16"/>
+          <w:szCs w:val="16"/>
         </w:rPr>
         <w:t>][</w:t>
       </w:r>
@@ -858,16 +858,16 @@
       <w:proofErr w:type="gramEnd"/>
       <w:r>
         <w:rPr>
-          <w:sz w:val="20"/>
-          <w:szCs w:val="20"/>
+          <w:sz w:val="16"/>
+          <w:szCs w:val="16"/>
         </w:rPr>
         <w:t>i</w:t>
       </w:r>
       <w:proofErr w:type="spellEnd"/>
       <w:r>
         <w:rPr>
-          <w:sz w:val="20"/>
-          <w:szCs w:val="20"/>
+          <w:sz w:val="16"/>
+          <w:szCs w:val="16"/>
         </w:rPr>
         <w:t>];</w:t>
       </w:r>
@@ -876,46 +876,46 @@
       <w:pPr>
         <w:spacing w:after="0" w:line="240" w:lineRule="auto"/>
         <w:rPr>
-          <w:sz w:val="20"/>
-          <w:szCs w:val="20"/>
-        </w:rPr>
-      </w:pPr>
-      <w:r>
-        <w:rPr>
-          <w:sz w:val="20"/>
-          <w:szCs w:val="20"/>
+          <w:sz w:val="16"/>
+          <w:szCs w:val="16"/>
+        </w:rPr>
+      </w:pPr>
+      <w:r>
+        <w:rPr>
+          <w:sz w:val="16"/>
+          <w:szCs w:val="16"/>
         </w:rPr>
         <w:t xml:space="preserve">                if </w:t>
       </w:r>
       <w:proofErr w:type="gramStart"/>
       <w:r>
         <w:rPr>
-          <w:sz w:val="20"/>
-          <w:szCs w:val="20"/>
+          <w:sz w:val="16"/>
+          <w:szCs w:val="16"/>
         </w:rPr>
         <w:t>(!visited</w:t>
       </w:r>
       <w:proofErr w:type="gramEnd"/>
       <w:r>
         <w:rPr>
-          <w:sz w:val="20"/>
-          <w:szCs w:val="20"/>
+          <w:sz w:val="16"/>
+          <w:szCs w:val="16"/>
         </w:rPr>
         <w:t>[</w:t>
       </w:r>
       <w:proofErr w:type="spellStart"/>
       <w:r>
         <w:rPr>
-          <w:sz w:val="20"/>
-          <w:szCs w:val="20"/>
+          <w:sz w:val="16"/>
+          <w:szCs w:val="16"/>
         </w:rPr>
         <w:t>adj_node</w:t>
       </w:r>
       <w:proofErr w:type="spellEnd"/>
       <w:r>
         <w:rPr>
-          <w:sz w:val="20"/>
-          <w:szCs w:val="20"/>
+          <w:sz w:val="16"/>
+          <w:szCs w:val="16"/>
         </w:rPr>
         <w:t>]) {</w:t>
       </w:r>
@@ -924,14 +924,14 @@
       <w:pPr>
         <w:spacing w:after="0" w:line="240" w:lineRule="auto"/>
         <w:rPr>
-          <w:sz w:val="20"/>
-          <w:szCs w:val="20"/>
-        </w:rPr>
-      </w:pPr>
-      <w:r>
-        <w:rPr>
-          <w:sz w:val="20"/>
-          <w:szCs w:val="20"/>
+          <w:sz w:val="16"/>
+          <w:szCs w:val="16"/>
+        </w:rPr>
+      </w:pPr>
+      <w:r>
+        <w:rPr>
+          <w:sz w:val="16"/>
+          <w:szCs w:val="16"/>
         </w:rPr>
         <w:t xml:space="preserve">                    </w:t>
       </w:r>
@@ -939,8 +939,8 @@
       <w:proofErr w:type="gramStart"/>
       <w:r>
         <w:rPr>
-          <w:sz w:val="20"/>
-          <w:szCs w:val="20"/>
+          <w:sz w:val="16"/>
+          <w:szCs w:val="16"/>
         </w:rPr>
         <w:t>s.push</w:t>
       </w:r>
@@ -948,24 +948,24 @@
       <w:proofErr w:type="gramEnd"/>
       <w:r>
         <w:rPr>
-          <w:sz w:val="20"/>
-          <w:szCs w:val="20"/>
+          <w:sz w:val="16"/>
+          <w:szCs w:val="16"/>
         </w:rPr>
         <w:t>(</w:t>
       </w:r>
       <w:proofErr w:type="spellStart"/>
       <w:r>
         <w:rPr>
-          <w:sz w:val="20"/>
-          <w:szCs w:val="20"/>
+          <w:sz w:val="16"/>
+          <w:szCs w:val="16"/>
         </w:rPr>
         <w:t>adj_node</w:t>
       </w:r>
       <w:proofErr w:type="spellEnd"/>
       <w:r>
         <w:rPr>
-          <w:sz w:val="20"/>
-          <w:szCs w:val="20"/>
+          <w:sz w:val="16"/>
+          <w:szCs w:val="16"/>
         </w:rPr>
         <w:t>);</w:t>
       </w:r>
@@ -974,14 +974,14 @@
       <w:pPr>
         <w:spacing w:after="0" w:line="240" w:lineRule="auto"/>
         <w:rPr>
-          <w:sz w:val="20"/>
-          <w:szCs w:val="20"/>
-        </w:rPr>
-      </w:pPr>
-      <w:r>
-        <w:rPr>
-          <w:sz w:val="20"/>
-          <w:szCs w:val="20"/>
+          <w:sz w:val="16"/>
+          <w:szCs w:val="16"/>
+        </w:rPr>
+      </w:pPr>
+      <w:r>
+        <w:rPr>
+          <w:sz w:val="16"/>
+          <w:szCs w:val="16"/>
         </w:rPr>
         <w:t xml:space="preserve">                }</w:t>
       </w:r>
@@ -990,14 +990,14 @@
       <w:pPr>
         <w:spacing w:after="0" w:line="240" w:lineRule="auto"/>
         <w:rPr>
-          <w:sz w:val="20"/>
-          <w:szCs w:val="20"/>
-        </w:rPr>
-      </w:pPr>
-      <w:r>
-        <w:rPr>
-          <w:sz w:val="20"/>
-          <w:szCs w:val="20"/>
+          <w:sz w:val="16"/>
+          <w:szCs w:val="16"/>
+        </w:rPr>
+      </w:pPr>
+      <w:r>
+        <w:rPr>
+          <w:sz w:val="16"/>
+          <w:szCs w:val="16"/>
         </w:rPr>
         <w:t xml:space="preserve">            }</w:t>
       </w:r>
@@ -1006,14 +1006,14 @@
       <w:pPr>
         <w:spacing w:after="0" w:line="240" w:lineRule="auto"/>
         <w:rPr>
-          <w:sz w:val="20"/>
-          <w:szCs w:val="20"/>
-        </w:rPr>
-      </w:pPr>
-      <w:r>
-        <w:rPr>
-          <w:sz w:val="20"/>
-          <w:szCs w:val="20"/>
+          <w:sz w:val="16"/>
+          <w:szCs w:val="16"/>
+        </w:rPr>
+      </w:pPr>
+      <w:r>
+        <w:rPr>
+          <w:sz w:val="16"/>
+          <w:szCs w:val="16"/>
         </w:rPr>
         <w:t xml:space="preserve">        }</w:t>
       </w:r>
@@ -1022,14 +1022,14 @@
       <w:pPr>
         <w:spacing w:after="0" w:line="240" w:lineRule="auto"/>
         <w:rPr>
-          <w:sz w:val="20"/>
-          <w:szCs w:val="20"/>
-        </w:rPr>
-      </w:pPr>
-      <w:r>
-        <w:rPr>
-          <w:sz w:val="20"/>
-          <w:szCs w:val="20"/>
+          <w:sz w:val="16"/>
+          <w:szCs w:val="16"/>
+        </w:rPr>
+      </w:pPr>
+      <w:r>
+        <w:rPr>
+          <w:sz w:val="16"/>
+          <w:szCs w:val="16"/>
         </w:rPr>
         <w:t xml:space="preserve">    }</w:t>
       </w:r>
@@ -1038,14 +1038,14 @@
       <w:pPr>
         <w:spacing w:after="0" w:line="240" w:lineRule="auto"/>
         <w:rPr>
-          <w:sz w:val="20"/>
-          <w:szCs w:val="20"/>
-        </w:rPr>
-      </w:pPr>
-      <w:r>
-        <w:rPr>
-          <w:sz w:val="20"/>
-          <w:szCs w:val="20"/>
+          <w:sz w:val="16"/>
+          <w:szCs w:val="16"/>
+        </w:rPr>
+      </w:pPr>
+      <w:r>
+        <w:rPr>
+          <w:sz w:val="16"/>
+          <w:szCs w:val="16"/>
         </w:rPr>
         <w:t>}</w:t>
       </w:r>
@@ -1054,39 +1054,39 @@
       <w:pPr>
         <w:spacing w:after="0" w:line="240" w:lineRule="auto"/>
         <w:rPr>
-          <w:sz w:val="20"/>
-          <w:szCs w:val="20"/>
-        </w:rPr>
-      </w:pPr>
-    </w:p>
-    <w:p>
-      <w:pPr>
-        <w:spacing w:after="0" w:line="240" w:lineRule="auto"/>
-        <w:rPr>
-          <w:sz w:val="20"/>
-          <w:szCs w:val="20"/>
-        </w:rPr>
-      </w:pPr>
-      <w:r>
-        <w:rPr>
-          <w:sz w:val="20"/>
-          <w:szCs w:val="20"/>
+          <w:sz w:val="16"/>
+          <w:szCs w:val="16"/>
+        </w:rPr>
+      </w:pPr>
+    </w:p>
+    <w:p>
+      <w:pPr>
+        <w:spacing w:after="0" w:line="240" w:lineRule="auto"/>
+        <w:rPr>
+          <w:sz w:val="16"/>
+          <w:szCs w:val="16"/>
+        </w:rPr>
+      </w:pPr>
+      <w:r>
+        <w:rPr>
+          <w:sz w:val="16"/>
+          <w:szCs w:val="16"/>
         </w:rPr>
         <w:t xml:space="preserve">int </w:t>
       </w:r>
       <w:proofErr w:type="gramStart"/>
       <w:r>
         <w:rPr>
-          <w:sz w:val="20"/>
-          <w:szCs w:val="20"/>
+          <w:sz w:val="16"/>
+          <w:szCs w:val="16"/>
         </w:rPr>
         <w:t>main(</w:t>
       </w:r>
       <w:proofErr w:type="gramEnd"/>
       <w:r>
         <w:rPr>
-          <w:sz w:val="20"/>
-          <w:szCs w:val="20"/>
+          <w:sz w:val="16"/>
+          <w:szCs w:val="16"/>
         </w:rPr>
         <w:t>) {</w:t>
       </w:r>
@@ -1095,30 +1095,30 @@
       <w:pPr>
         <w:spacing w:after="0" w:line="240" w:lineRule="auto"/>
         <w:rPr>
-          <w:sz w:val="20"/>
-          <w:szCs w:val="20"/>
-        </w:rPr>
-      </w:pPr>
-      <w:r>
-        <w:rPr>
-          <w:sz w:val="20"/>
-          <w:szCs w:val="20"/>
+          <w:sz w:val="16"/>
+          <w:szCs w:val="16"/>
+        </w:rPr>
+      </w:pPr>
+      <w:r>
+        <w:rPr>
+          <w:sz w:val="16"/>
+          <w:szCs w:val="16"/>
         </w:rPr>
         <w:t xml:space="preserve">    </w:t>
       </w:r>
       <w:proofErr w:type="spellStart"/>
       <w:r>
         <w:rPr>
-          <w:sz w:val="20"/>
-          <w:szCs w:val="20"/>
+          <w:sz w:val="16"/>
+          <w:szCs w:val="16"/>
         </w:rPr>
         <w:t>cout</w:t>
       </w:r>
       <w:proofErr w:type="spellEnd"/>
       <w:r>
         <w:rPr>
-          <w:sz w:val="20"/>
-          <w:szCs w:val="20"/>
+          <w:sz w:val="16"/>
+          <w:szCs w:val="16"/>
         </w:rPr>
         <w:t xml:space="preserve"> &lt;&lt; "This is Atharva Pingale's code";</w:t>
       </w:r>
@@ -1127,62 +1127,62 @@
       <w:pPr>
         <w:spacing w:after="0" w:line="240" w:lineRule="auto"/>
         <w:rPr>
-          <w:sz w:val="20"/>
-          <w:szCs w:val="20"/>
-        </w:rPr>
-      </w:pPr>
-      <w:r>
-        <w:rPr>
-          <w:sz w:val="20"/>
-          <w:szCs w:val="20"/>
+          <w:sz w:val="16"/>
+          <w:szCs w:val="16"/>
+        </w:rPr>
+      </w:pPr>
+      <w:r>
+        <w:rPr>
+          <w:sz w:val="16"/>
+          <w:szCs w:val="16"/>
         </w:rPr>
         <w:t xml:space="preserve">    </w:t>
       </w:r>
       <w:proofErr w:type="spellStart"/>
       <w:r>
         <w:rPr>
-          <w:sz w:val="20"/>
-          <w:szCs w:val="20"/>
+          <w:sz w:val="16"/>
+          <w:szCs w:val="16"/>
         </w:rPr>
         <w:t>cout</w:t>
       </w:r>
       <w:proofErr w:type="spellEnd"/>
       <w:r>
         <w:rPr>
-          <w:sz w:val="20"/>
-          <w:szCs w:val="20"/>
+          <w:sz w:val="16"/>
+          <w:szCs w:val="16"/>
         </w:rPr>
         <w:t xml:space="preserve"> &lt;&lt; "\</w:t>
       </w:r>
       <w:proofErr w:type="spellStart"/>
       <w:r>
         <w:rPr>
-          <w:sz w:val="20"/>
-          <w:szCs w:val="20"/>
+          <w:sz w:val="16"/>
+          <w:szCs w:val="16"/>
         </w:rPr>
         <w:t>nPractical</w:t>
       </w:r>
       <w:proofErr w:type="spellEnd"/>
       <w:r>
         <w:rPr>
-          <w:sz w:val="20"/>
-          <w:szCs w:val="20"/>
+          <w:sz w:val="16"/>
+          <w:szCs w:val="16"/>
         </w:rPr>
         <w:t xml:space="preserve"> </w:t>
       </w:r>
       <w:proofErr w:type="gramStart"/>
       <w:r>
         <w:rPr>
-          <w:sz w:val="20"/>
-          <w:szCs w:val="20"/>
+          <w:sz w:val="16"/>
+          <w:szCs w:val="16"/>
         </w:rPr>
         <w:t>1 :</w:t>
       </w:r>
       <w:proofErr w:type="gramEnd"/>
       <w:r>
         <w:rPr>
-          <w:sz w:val="20"/>
-          <w:szCs w:val="20"/>
+          <w:sz w:val="16"/>
+          <w:szCs w:val="16"/>
         </w:rPr>
         <w:t xml:space="preserve"> DFS ( Sequential and Parallel algorithms )";</w:t>
       </w:r>
@@ -1191,30 +1191,30 @@
       <w:pPr>
         <w:spacing w:after="0" w:line="240" w:lineRule="auto"/>
         <w:rPr>
-          <w:sz w:val="20"/>
-          <w:szCs w:val="20"/>
-        </w:rPr>
-      </w:pPr>
-      <w:r>
-        <w:rPr>
-          <w:sz w:val="20"/>
-          <w:szCs w:val="20"/>
+          <w:sz w:val="16"/>
+          <w:szCs w:val="16"/>
+        </w:rPr>
+      </w:pPr>
+      <w:r>
+        <w:rPr>
+          <w:sz w:val="16"/>
+          <w:szCs w:val="16"/>
         </w:rPr>
         <w:t xml:space="preserve">    int n, m, </w:t>
       </w:r>
       <w:proofErr w:type="spellStart"/>
       <w:r>
         <w:rPr>
-          <w:sz w:val="20"/>
-          <w:szCs w:val="20"/>
+          <w:sz w:val="16"/>
+          <w:szCs w:val="16"/>
         </w:rPr>
         <w:t>start_node</w:t>
       </w:r>
       <w:proofErr w:type="spellEnd"/>
       <w:r>
         <w:rPr>
-          <w:sz w:val="20"/>
-          <w:szCs w:val="20"/>
+          <w:sz w:val="16"/>
+          <w:szCs w:val="16"/>
         </w:rPr>
         <w:t>;</w:t>
       </w:r>
@@ -1223,46 +1223,46 @@
       <w:pPr>
         <w:spacing w:after="0" w:line="240" w:lineRule="auto"/>
         <w:rPr>
-          <w:sz w:val="20"/>
-          <w:szCs w:val="20"/>
-        </w:rPr>
-      </w:pPr>
-      <w:r>
-        <w:rPr>
-          <w:sz w:val="20"/>
-          <w:szCs w:val="20"/>
+          <w:sz w:val="16"/>
+          <w:szCs w:val="16"/>
+        </w:rPr>
+      </w:pPr>
+      <w:r>
+        <w:rPr>
+          <w:sz w:val="16"/>
+          <w:szCs w:val="16"/>
         </w:rPr>
         <w:t xml:space="preserve">    double </w:t>
       </w:r>
       <w:proofErr w:type="spellStart"/>
       <w:r>
         <w:rPr>
-          <w:sz w:val="20"/>
-          <w:szCs w:val="20"/>
+          <w:sz w:val="16"/>
+          <w:szCs w:val="16"/>
         </w:rPr>
         <w:t>start_time</w:t>
       </w:r>
       <w:proofErr w:type="spellEnd"/>
       <w:r>
         <w:rPr>
-          <w:sz w:val="20"/>
-          <w:szCs w:val="20"/>
+          <w:sz w:val="16"/>
+          <w:szCs w:val="16"/>
         </w:rPr>
         <w:t xml:space="preserve">, </w:t>
       </w:r>
       <w:proofErr w:type="spellStart"/>
       <w:r>
         <w:rPr>
-          <w:sz w:val="20"/>
-          <w:szCs w:val="20"/>
+          <w:sz w:val="16"/>
+          <w:szCs w:val="16"/>
         </w:rPr>
         <w:t>end_time</w:t>
       </w:r>
       <w:proofErr w:type="spellEnd"/>
       <w:r>
         <w:rPr>
-          <w:sz w:val="20"/>
-          <w:szCs w:val="20"/>
+          <w:sz w:val="16"/>
+          <w:szCs w:val="16"/>
         </w:rPr>
         <w:t>;</w:t>
       </w:r>
@@ -1271,62 +1271,62 @@
       <w:pPr>
         <w:spacing w:after="0" w:line="240" w:lineRule="auto"/>
         <w:rPr>
-          <w:sz w:val="20"/>
-          <w:szCs w:val="20"/>
-        </w:rPr>
-      </w:pPr>
-      <w:r>
-        <w:rPr>
-          <w:sz w:val="20"/>
-          <w:szCs w:val="20"/>
+          <w:sz w:val="16"/>
+          <w:szCs w:val="16"/>
+        </w:rPr>
+      </w:pPr>
+      <w:r>
+        <w:rPr>
+          <w:sz w:val="16"/>
+          <w:szCs w:val="16"/>
         </w:rPr>
         <w:t xml:space="preserve">    </w:t>
       </w:r>
       <w:proofErr w:type="spellStart"/>
       <w:r>
         <w:rPr>
-          <w:sz w:val="20"/>
-          <w:szCs w:val="20"/>
+          <w:sz w:val="16"/>
+          <w:szCs w:val="16"/>
         </w:rPr>
         <w:t>cout</w:t>
       </w:r>
       <w:proofErr w:type="spellEnd"/>
       <w:r>
         <w:rPr>
-          <w:sz w:val="20"/>
-          <w:szCs w:val="20"/>
+          <w:sz w:val="16"/>
+          <w:szCs w:val="16"/>
         </w:rPr>
         <w:t xml:space="preserve"> &lt;&lt; "\n\</w:t>
       </w:r>
       <w:proofErr w:type="spellStart"/>
       <w:r>
         <w:rPr>
-          <w:sz w:val="20"/>
-          <w:szCs w:val="20"/>
+          <w:sz w:val="16"/>
+          <w:szCs w:val="16"/>
         </w:rPr>
         <w:t>nEnter</w:t>
       </w:r>
       <w:proofErr w:type="spellEnd"/>
       <w:r>
         <w:rPr>
-          <w:sz w:val="20"/>
-          <w:szCs w:val="20"/>
+          <w:sz w:val="16"/>
+          <w:szCs w:val="16"/>
         </w:rPr>
         <w:t xml:space="preserve"> number of </w:t>
       </w:r>
       <w:proofErr w:type="gramStart"/>
       <w:r>
         <w:rPr>
-          <w:sz w:val="20"/>
-          <w:szCs w:val="20"/>
+          <w:sz w:val="16"/>
+          <w:szCs w:val="16"/>
         </w:rPr>
         <w:t>nodes :</w:t>
       </w:r>
       <w:proofErr w:type="gramEnd"/>
       <w:r>
         <w:rPr>
-          <w:sz w:val="20"/>
-          <w:szCs w:val="20"/>
+          <w:sz w:val="16"/>
+          <w:szCs w:val="16"/>
         </w:rPr>
         <w:t xml:space="preserve"> ";</w:t>
       </w:r>
@@ -1335,30 +1335,30 @@
       <w:pPr>
         <w:spacing w:after="0" w:line="240" w:lineRule="auto"/>
         <w:rPr>
-          <w:sz w:val="20"/>
-          <w:szCs w:val="20"/>
-        </w:rPr>
-      </w:pPr>
-      <w:r>
-        <w:rPr>
-          <w:sz w:val="20"/>
-          <w:szCs w:val="20"/>
+          <w:sz w:val="16"/>
+          <w:szCs w:val="16"/>
+        </w:rPr>
+      </w:pPr>
+      <w:r>
+        <w:rPr>
+          <w:sz w:val="16"/>
+          <w:szCs w:val="16"/>
         </w:rPr>
         <w:t xml:space="preserve">    </w:t>
       </w:r>
       <w:proofErr w:type="spellStart"/>
       <w:r>
         <w:rPr>
-          <w:sz w:val="20"/>
-          <w:szCs w:val="20"/>
+          <w:sz w:val="16"/>
+          <w:szCs w:val="16"/>
         </w:rPr>
         <w:t>cin</w:t>
       </w:r>
       <w:proofErr w:type="spellEnd"/>
       <w:r>
         <w:rPr>
-          <w:sz w:val="20"/>
-          <w:szCs w:val="20"/>
+          <w:sz w:val="16"/>
+          <w:szCs w:val="16"/>
         </w:rPr>
         <w:t xml:space="preserve"> &gt;&gt; n;</w:t>
       </w:r>
@@ -1367,46 +1367,46 @@
       <w:pPr>
         <w:spacing w:after="0" w:line="240" w:lineRule="auto"/>
         <w:rPr>
-          <w:sz w:val="20"/>
-          <w:szCs w:val="20"/>
-        </w:rPr>
-      </w:pPr>
-      <w:r>
-        <w:rPr>
-          <w:sz w:val="20"/>
-          <w:szCs w:val="20"/>
+          <w:sz w:val="16"/>
+          <w:szCs w:val="16"/>
+        </w:rPr>
+      </w:pPr>
+      <w:r>
+        <w:rPr>
+          <w:sz w:val="16"/>
+          <w:szCs w:val="16"/>
         </w:rPr>
         <w:t xml:space="preserve">    </w:t>
       </w:r>
       <w:proofErr w:type="spellStart"/>
       <w:r>
         <w:rPr>
-          <w:sz w:val="20"/>
-          <w:szCs w:val="20"/>
+          <w:sz w:val="16"/>
+          <w:szCs w:val="16"/>
         </w:rPr>
         <w:t>cout</w:t>
       </w:r>
       <w:proofErr w:type="spellEnd"/>
       <w:r>
         <w:rPr>
-          <w:sz w:val="20"/>
-          <w:szCs w:val="20"/>
+          <w:sz w:val="16"/>
+          <w:szCs w:val="16"/>
         </w:rPr>
         <w:t xml:space="preserve"> &lt;&lt; "Enter number of </w:t>
       </w:r>
       <w:proofErr w:type="gramStart"/>
       <w:r>
         <w:rPr>
-          <w:sz w:val="20"/>
-          <w:szCs w:val="20"/>
+          <w:sz w:val="16"/>
+          <w:szCs w:val="16"/>
         </w:rPr>
         <w:t>edges :</w:t>
       </w:r>
       <w:proofErr w:type="gramEnd"/>
       <w:r>
         <w:rPr>
-          <w:sz w:val="20"/>
-          <w:szCs w:val="20"/>
+          <w:sz w:val="16"/>
+          <w:szCs w:val="16"/>
         </w:rPr>
         <w:t xml:space="preserve"> ";</w:t>
       </w:r>
@@ -1415,30 +1415,30 @@
       <w:pPr>
         <w:spacing w:after="0" w:line="240" w:lineRule="auto"/>
         <w:rPr>
-          <w:sz w:val="20"/>
-          <w:szCs w:val="20"/>
-        </w:rPr>
-      </w:pPr>
-      <w:r>
-        <w:rPr>
-          <w:sz w:val="20"/>
-          <w:szCs w:val="20"/>
+          <w:sz w:val="16"/>
+          <w:szCs w:val="16"/>
+        </w:rPr>
+      </w:pPr>
+      <w:r>
+        <w:rPr>
+          <w:sz w:val="16"/>
+          <w:szCs w:val="16"/>
         </w:rPr>
         <w:t xml:space="preserve">    </w:t>
       </w:r>
       <w:proofErr w:type="spellStart"/>
       <w:r>
         <w:rPr>
-          <w:sz w:val="20"/>
-          <w:szCs w:val="20"/>
+          <w:sz w:val="16"/>
+          <w:szCs w:val="16"/>
         </w:rPr>
         <w:t>cin</w:t>
       </w:r>
       <w:proofErr w:type="spellEnd"/>
       <w:r>
         <w:rPr>
-          <w:sz w:val="20"/>
-          <w:szCs w:val="20"/>
+          <w:sz w:val="16"/>
+          <w:szCs w:val="16"/>
         </w:rPr>
         <w:t xml:space="preserve"> &gt;&gt; m;</w:t>
       </w:r>
@@ -1447,46 +1447,46 @@
       <w:pPr>
         <w:spacing w:after="0" w:line="240" w:lineRule="auto"/>
         <w:rPr>
-          <w:sz w:val="20"/>
-          <w:szCs w:val="20"/>
-        </w:rPr>
-      </w:pPr>
-      <w:r>
-        <w:rPr>
-          <w:sz w:val="20"/>
-          <w:szCs w:val="20"/>
+          <w:sz w:val="16"/>
+          <w:szCs w:val="16"/>
+        </w:rPr>
+      </w:pPr>
+      <w:r>
+        <w:rPr>
+          <w:sz w:val="16"/>
+          <w:szCs w:val="16"/>
         </w:rPr>
         <w:t xml:space="preserve">    </w:t>
       </w:r>
       <w:proofErr w:type="spellStart"/>
       <w:r>
         <w:rPr>
-          <w:sz w:val="20"/>
-          <w:szCs w:val="20"/>
+          <w:sz w:val="16"/>
+          <w:szCs w:val="16"/>
         </w:rPr>
         <w:t>cout</w:t>
       </w:r>
       <w:proofErr w:type="spellEnd"/>
       <w:r>
         <w:rPr>
-          <w:sz w:val="20"/>
-          <w:szCs w:val="20"/>
+          <w:sz w:val="16"/>
+          <w:szCs w:val="16"/>
         </w:rPr>
         <w:t xml:space="preserve"> &lt;&lt; "Enter the starting node of the </w:t>
       </w:r>
       <w:proofErr w:type="gramStart"/>
       <w:r>
         <w:rPr>
-          <w:sz w:val="20"/>
-          <w:szCs w:val="20"/>
+          <w:sz w:val="16"/>
+          <w:szCs w:val="16"/>
         </w:rPr>
         <w:t>graph :</w:t>
       </w:r>
       <w:proofErr w:type="gramEnd"/>
       <w:r>
         <w:rPr>
-          <w:sz w:val="20"/>
-          <w:szCs w:val="20"/>
+          <w:sz w:val="16"/>
+          <w:szCs w:val="16"/>
         </w:rPr>
         <w:t xml:space="preserve"> ";</w:t>
       </w:r>
@@ -1495,46 +1495,46 @@
       <w:pPr>
         <w:spacing w:after="0" w:line="240" w:lineRule="auto"/>
         <w:rPr>
-          <w:sz w:val="20"/>
-          <w:szCs w:val="20"/>
-        </w:rPr>
-      </w:pPr>
-      <w:r>
-        <w:rPr>
-          <w:sz w:val="20"/>
-          <w:szCs w:val="20"/>
+          <w:sz w:val="16"/>
+          <w:szCs w:val="16"/>
+        </w:rPr>
+      </w:pPr>
+      <w:r>
+        <w:rPr>
+          <w:sz w:val="16"/>
+          <w:szCs w:val="16"/>
         </w:rPr>
         <w:t xml:space="preserve">    </w:t>
       </w:r>
       <w:proofErr w:type="spellStart"/>
       <w:r>
         <w:rPr>
-          <w:sz w:val="20"/>
-          <w:szCs w:val="20"/>
+          <w:sz w:val="16"/>
+          <w:szCs w:val="16"/>
         </w:rPr>
         <w:t>cin</w:t>
       </w:r>
       <w:proofErr w:type="spellEnd"/>
       <w:r>
         <w:rPr>
-          <w:sz w:val="20"/>
-          <w:szCs w:val="20"/>
+          <w:sz w:val="16"/>
+          <w:szCs w:val="16"/>
         </w:rPr>
         <w:t xml:space="preserve"> &gt;&gt; </w:t>
       </w:r>
       <w:proofErr w:type="spellStart"/>
       <w:r>
         <w:rPr>
-          <w:sz w:val="20"/>
-          <w:szCs w:val="20"/>
+          <w:sz w:val="16"/>
+          <w:szCs w:val="16"/>
         </w:rPr>
         <w:t>start_node</w:t>
       </w:r>
       <w:proofErr w:type="spellEnd"/>
       <w:r>
         <w:rPr>
-          <w:sz w:val="20"/>
-          <w:szCs w:val="20"/>
+          <w:sz w:val="16"/>
+          <w:szCs w:val="16"/>
         </w:rPr>
         <w:t>;</w:t>
       </w:r>
@@ -1543,71 +1543,71 @@
       <w:pPr>
         <w:spacing w:after="0" w:line="240" w:lineRule="auto"/>
         <w:rPr>
-          <w:sz w:val="20"/>
-          <w:szCs w:val="20"/>
-        </w:rPr>
-      </w:pPr>
-    </w:p>
-    <w:p>
-      <w:pPr>
-        <w:spacing w:after="0" w:line="240" w:lineRule="auto"/>
-        <w:rPr>
-          <w:sz w:val="20"/>
-          <w:szCs w:val="20"/>
-        </w:rPr>
-      </w:pPr>
-      <w:r>
-        <w:rPr>
-          <w:sz w:val="20"/>
-          <w:szCs w:val="20"/>
+          <w:sz w:val="16"/>
+          <w:szCs w:val="16"/>
+        </w:rPr>
+      </w:pPr>
+    </w:p>
+    <w:p>
+      <w:pPr>
+        <w:spacing w:after="0" w:line="240" w:lineRule="auto"/>
+        <w:rPr>
+          <w:sz w:val="16"/>
+          <w:szCs w:val="16"/>
+        </w:rPr>
+      </w:pPr>
+      <w:r>
+        <w:rPr>
+          <w:sz w:val="16"/>
+          <w:szCs w:val="16"/>
         </w:rPr>
         <w:t xml:space="preserve">    for (int </w:t>
       </w:r>
       <w:proofErr w:type="spellStart"/>
       <w:r>
         <w:rPr>
-          <w:sz w:val="20"/>
-          <w:szCs w:val="20"/>
+          <w:sz w:val="16"/>
+          <w:szCs w:val="16"/>
         </w:rPr>
         <w:t>i</w:t>
       </w:r>
       <w:proofErr w:type="spellEnd"/>
       <w:r>
         <w:rPr>
-          <w:sz w:val="20"/>
-          <w:szCs w:val="20"/>
+          <w:sz w:val="16"/>
+          <w:szCs w:val="16"/>
         </w:rPr>
         <w:t xml:space="preserve"> = 0; </w:t>
       </w:r>
       <w:proofErr w:type="spellStart"/>
       <w:r>
         <w:rPr>
-          <w:sz w:val="20"/>
-          <w:szCs w:val="20"/>
+          <w:sz w:val="16"/>
+          <w:szCs w:val="16"/>
         </w:rPr>
         <w:t>i</w:t>
       </w:r>
       <w:proofErr w:type="spellEnd"/>
       <w:r>
         <w:rPr>
-          <w:sz w:val="20"/>
-          <w:szCs w:val="20"/>
+          <w:sz w:val="16"/>
+          <w:szCs w:val="16"/>
         </w:rPr>
         <w:t xml:space="preserve"> &lt; m; </w:t>
       </w:r>
       <w:proofErr w:type="spellStart"/>
       <w:r>
         <w:rPr>
-          <w:sz w:val="20"/>
-          <w:szCs w:val="20"/>
+          <w:sz w:val="16"/>
+          <w:szCs w:val="16"/>
         </w:rPr>
         <w:t>i</w:t>
       </w:r>
       <w:proofErr w:type="spellEnd"/>
       <w:r>
         <w:rPr>
-          <w:sz w:val="20"/>
-          <w:szCs w:val="20"/>
+          <w:sz w:val="16"/>
+          <w:szCs w:val="16"/>
         </w:rPr>
         <w:t>++) {</w:t>
       </w:r>
@@ -1616,46 +1616,46 @@
       <w:pPr>
         <w:spacing w:after="0" w:line="240" w:lineRule="auto"/>
         <w:rPr>
-          <w:sz w:val="20"/>
-          <w:szCs w:val="20"/>
-        </w:rPr>
-      </w:pPr>
-      <w:r>
-        <w:rPr>
-          <w:sz w:val="20"/>
-          <w:szCs w:val="20"/>
+          <w:sz w:val="16"/>
+          <w:szCs w:val="16"/>
+        </w:rPr>
+      </w:pPr>
+      <w:r>
+        <w:rPr>
+          <w:sz w:val="16"/>
+          <w:szCs w:val="16"/>
         </w:rPr>
         <w:t xml:space="preserve">        int </w:t>
       </w:r>
       <w:proofErr w:type="spellStart"/>
       <w:r>
         <w:rPr>
-          <w:sz w:val="20"/>
-          <w:szCs w:val="20"/>
+          <w:sz w:val="16"/>
+          <w:szCs w:val="16"/>
         </w:rPr>
         <w:t>random_u</w:t>
       </w:r>
       <w:proofErr w:type="spellEnd"/>
       <w:r>
         <w:rPr>
-          <w:sz w:val="20"/>
-          <w:szCs w:val="20"/>
+          <w:sz w:val="16"/>
+          <w:szCs w:val="16"/>
         </w:rPr>
         <w:t xml:space="preserve"> = </w:t>
       </w:r>
       <w:proofErr w:type="gramStart"/>
       <w:r>
         <w:rPr>
-          <w:sz w:val="20"/>
-          <w:szCs w:val="20"/>
+          <w:sz w:val="16"/>
+          <w:szCs w:val="16"/>
         </w:rPr>
         <w:t>rand(</w:t>
       </w:r>
       <w:proofErr w:type="gramEnd"/>
       <w:r>
         <w:rPr>
-          <w:sz w:val="20"/>
-          <w:szCs w:val="20"/>
+          <w:sz w:val="16"/>
+          <w:szCs w:val="16"/>
         </w:rPr>
         <w:t>) % 999999;</w:t>
       </w:r>
@@ -1664,46 +1664,46 @@
       <w:pPr>
         <w:spacing w:after="0" w:line="240" w:lineRule="auto"/>
         <w:rPr>
-          <w:sz w:val="20"/>
-          <w:szCs w:val="20"/>
-        </w:rPr>
-      </w:pPr>
-      <w:r>
-        <w:rPr>
-          <w:sz w:val="20"/>
-          <w:szCs w:val="20"/>
+          <w:sz w:val="16"/>
+          <w:szCs w:val="16"/>
+        </w:rPr>
+      </w:pPr>
+      <w:r>
+        <w:rPr>
+          <w:sz w:val="16"/>
+          <w:szCs w:val="16"/>
         </w:rPr>
         <w:t xml:space="preserve">        int </w:t>
       </w:r>
       <w:proofErr w:type="spellStart"/>
       <w:r>
         <w:rPr>
-          <w:sz w:val="20"/>
-          <w:szCs w:val="20"/>
+          <w:sz w:val="16"/>
+          <w:szCs w:val="16"/>
         </w:rPr>
         <w:t>random_v</w:t>
       </w:r>
       <w:proofErr w:type="spellEnd"/>
       <w:r>
         <w:rPr>
-          <w:sz w:val="20"/>
-          <w:szCs w:val="20"/>
+          <w:sz w:val="16"/>
+          <w:szCs w:val="16"/>
         </w:rPr>
         <w:t xml:space="preserve"> = </w:t>
       </w:r>
       <w:proofErr w:type="gramStart"/>
       <w:r>
         <w:rPr>
-          <w:sz w:val="20"/>
-          <w:szCs w:val="20"/>
+          <w:sz w:val="16"/>
+          <w:szCs w:val="16"/>
         </w:rPr>
         <w:t>rand(</w:t>
       </w:r>
       <w:proofErr w:type="gramEnd"/>
       <w:r>
         <w:rPr>
-          <w:sz w:val="20"/>
-          <w:szCs w:val="20"/>
+          <w:sz w:val="16"/>
+          <w:szCs w:val="16"/>
         </w:rPr>
         <w:t>) % 999999;</w:t>
       </w:r>
@@ -1712,31 +1712,31 @@
       <w:pPr>
         <w:spacing w:after="0" w:line="240" w:lineRule="auto"/>
         <w:rPr>
-          <w:sz w:val="20"/>
-          <w:szCs w:val="20"/>
-        </w:rPr>
-      </w:pPr>
-    </w:p>
-    <w:p>
-      <w:pPr>
-        <w:spacing w:after="0" w:line="240" w:lineRule="auto"/>
-        <w:rPr>
-          <w:sz w:val="20"/>
-          <w:szCs w:val="20"/>
-        </w:rPr>
-      </w:pPr>
-      <w:r>
-        <w:rPr>
-          <w:sz w:val="20"/>
-          <w:szCs w:val="20"/>
+          <w:sz w:val="16"/>
+          <w:szCs w:val="16"/>
+        </w:rPr>
+      </w:pPr>
+    </w:p>
+    <w:p>
+      <w:pPr>
+        <w:spacing w:after="0" w:line="240" w:lineRule="auto"/>
+        <w:rPr>
+          <w:sz w:val="16"/>
+          <w:szCs w:val="16"/>
+        </w:rPr>
+      </w:pPr>
+      <w:r>
+        <w:rPr>
+          <w:sz w:val="16"/>
+          <w:szCs w:val="16"/>
         </w:rPr>
         <w:t xml:space="preserve">        graph[</w:t>
       </w:r>
       <w:proofErr w:type="spellStart"/>
       <w:r>
         <w:rPr>
-          <w:sz w:val="20"/>
-          <w:szCs w:val="20"/>
+          <w:sz w:val="16"/>
+          <w:szCs w:val="16"/>
         </w:rPr>
         <w:t>random_u</w:t>
       </w:r>
@@ -1744,48 +1744,48 @@
       <w:proofErr w:type="gramStart"/>
       <w:r>
         <w:rPr>
-          <w:sz w:val="20"/>
-          <w:szCs w:val="20"/>
+          <w:sz w:val="16"/>
+          <w:szCs w:val="16"/>
         </w:rPr>
         <w:t>].</w:t>
       </w:r>
       <w:proofErr w:type="spellStart"/>
       <w:r>
         <w:rPr>
-          <w:sz w:val="20"/>
-          <w:szCs w:val="20"/>
+          <w:sz w:val="16"/>
+          <w:szCs w:val="16"/>
         </w:rPr>
         <w:t>push</w:t>
       </w:r>
       <w:proofErr w:type="gramEnd"/>
       <w:r>
         <w:rPr>
-          <w:sz w:val="20"/>
-          <w:szCs w:val="20"/>
+          <w:sz w:val="16"/>
+          <w:szCs w:val="16"/>
         </w:rPr>
         <w:t>_back</w:t>
       </w:r>
       <w:proofErr w:type="spellEnd"/>
       <w:r>
         <w:rPr>
-          <w:sz w:val="20"/>
-          <w:szCs w:val="20"/>
+          <w:sz w:val="16"/>
+          <w:szCs w:val="16"/>
         </w:rPr>
         <w:t>(</w:t>
       </w:r>
       <w:proofErr w:type="spellStart"/>
       <w:r>
         <w:rPr>
-          <w:sz w:val="20"/>
-          <w:szCs w:val="20"/>
+          <w:sz w:val="16"/>
+          <w:szCs w:val="16"/>
         </w:rPr>
         <w:t>random_v</w:t>
       </w:r>
       <w:proofErr w:type="spellEnd"/>
       <w:r>
         <w:rPr>
-          <w:sz w:val="20"/>
-          <w:szCs w:val="20"/>
+          <w:sz w:val="16"/>
+          <w:szCs w:val="16"/>
         </w:rPr>
         <w:t>);</w:t>
       </w:r>
@@ -1794,22 +1794,22 @@
       <w:pPr>
         <w:spacing w:after="0" w:line="240" w:lineRule="auto"/>
         <w:rPr>
-          <w:sz w:val="20"/>
-          <w:szCs w:val="20"/>
-        </w:rPr>
-      </w:pPr>
-      <w:r>
-        <w:rPr>
-          <w:sz w:val="20"/>
-          <w:szCs w:val="20"/>
+          <w:sz w:val="16"/>
+          <w:szCs w:val="16"/>
+        </w:rPr>
+      </w:pPr>
+      <w:r>
+        <w:rPr>
+          <w:sz w:val="16"/>
+          <w:szCs w:val="16"/>
         </w:rPr>
         <w:t xml:space="preserve">        graph[</w:t>
       </w:r>
       <w:proofErr w:type="spellStart"/>
       <w:r>
         <w:rPr>
-          <w:sz w:val="20"/>
-          <w:szCs w:val="20"/>
+          <w:sz w:val="16"/>
+          <w:szCs w:val="16"/>
         </w:rPr>
         <w:t>random_v</w:t>
       </w:r>
@@ -1817,48 +1817,48 @@
       <w:proofErr w:type="gramStart"/>
       <w:r>
         <w:rPr>
-          <w:sz w:val="20"/>
-          <w:szCs w:val="20"/>
+          <w:sz w:val="16"/>
+          <w:szCs w:val="16"/>
         </w:rPr>
         <w:t>].</w:t>
       </w:r>
       <w:proofErr w:type="spellStart"/>
       <w:r>
         <w:rPr>
-          <w:sz w:val="20"/>
-          <w:szCs w:val="20"/>
+          <w:sz w:val="16"/>
+          <w:szCs w:val="16"/>
         </w:rPr>
         <w:t>push</w:t>
       </w:r>
       <w:proofErr w:type="gramEnd"/>
       <w:r>
         <w:rPr>
-          <w:sz w:val="20"/>
-          <w:szCs w:val="20"/>
+          <w:sz w:val="16"/>
+          <w:szCs w:val="16"/>
         </w:rPr>
         <w:t>_back</w:t>
       </w:r>
       <w:proofErr w:type="spellEnd"/>
       <w:r>
         <w:rPr>
-          <w:sz w:val="20"/>
-          <w:szCs w:val="20"/>
+          <w:sz w:val="16"/>
+          <w:szCs w:val="16"/>
         </w:rPr>
         <w:t>(</w:t>
       </w:r>
       <w:proofErr w:type="spellStart"/>
       <w:r>
         <w:rPr>
-          <w:sz w:val="20"/>
-          <w:szCs w:val="20"/>
+          <w:sz w:val="16"/>
+          <w:szCs w:val="16"/>
         </w:rPr>
         <w:t>random_u</w:t>
       </w:r>
       <w:proofErr w:type="spellEnd"/>
       <w:r>
         <w:rPr>
-          <w:sz w:val="20"/>
-          <w:szCs w:val="20"/>
+          <w:sz w:val="16"/>
+          <w:szCs w:val="16"/>
         </w:rPr>
         <w:t>);</w:t>
       </w:r>
@@ -1867,14 +1867,14 @@
       <w:pPr>
         <w:spacing w:after="0" w:line="240" w:lineRule="auto"/>
         <w:rPr>
-          <w:sz w:val="20"/>
-          <w:szCs w:val="20"/>
-        </w:rPr>
-      </w:pPr>
-      <w:r>
-        <w:rPr>
-          <w:sz w:val="20"/>
-          <w:szCs w:val="20"/>
+          <w:sz w:val="16"/>
+          <w:szCs w:val="16"/>
+        </w:rPr>
+      </w:pPr>
+      <w:r>
+        <w:rPr>
+          <w:sz w:val="16"/>
+          <w:szCs w:val="16"/>
         </w:rPr>
         <w:t xml:space="preserve">    }</w:t>
       </w:r>
@@ -1883,23 +1883,23 @@
       <w:pPr>
         <w:spacing w:after="0" w:line="240" w:lineRule="auto"/>
         <w:rPr>
-          <w:sz w:val="20"/>
-          <w:szCs w:val="20"/>
-        </w:rPr>
-      </w:pPr>
-    </w:p>
-    <w:p>
-      <w:pPr>
-        <w:spacing w:after="0" w:line="240" w:lineRule="auto"/>
-        <w:rPr>
-          <w:sz w:val="20"/>
-          <w:szCs w:val="20"/>
-        </w:rPr>
-      </w:pPr>
-      <w:r>
-        <w:rPr>
-          <w:sz w:val="20"/>
-          <w:szCs w:val="20"/>
+          <w:sz w:val="16"/>
+          <w:szCs w:val="16"/>
+        </w:rPr>
+      </w:pPr>
+    </w:p>
+    <w:p>
+      <w:pPr>
+        <w:spacing w:after="0" w:line="240" w:lineRule="auto"/>
+        <w:rPr>
+          <w:sz w:val="16"/>
+          <w:szCs w:val="16"/>
+        </w:rPr>
+      </w:pPr>
+      <w:r>
+        <w:rPr>
+          <w:sz w:val="16"/>
+          <w:szCs w:val="16"/>
         </w:rPr>
         <w:t xml:space="preserve">    // Sequential Algorithm</w:t>
       </w:r>
@@ -1908,62 +1908,62 @@
       <w:pPr>
         <w:spacing w:after="0" w:line="240" w:lineRule="auto"/>
         <w:rPr>
-          <w:sz w:val="20"/>
-          <w:szCs w:val="20"/>
-        </w:rPr>
-      </w:pPr>
-      <w:r>
-        <w:rPr>
-          <w:sz w:val="20"/>
-          <w:szCs w:val="20"/>
+          <w:sz w:val="16"/>
+          <w:szCs w:val="16"/>
+        </w:rPr>
+      </w:pPr>
+      <w:r>
+        <w:rPr>
+          <w:sz w:val="16"/>
+          <w:szCs w:val="16"/>
         </w:rPr>
         <w:t xml:space="preserve">    for (int </w:t>
       </w:r>
       <w:proofErr w:type="spellStart"/>
       <w:r>
         <w:rPr>
-          <w:sz w:val="20"/>
-          <w:szCs w:val="20"/>
+          <w:sz w:val="16"/>
+          <w:szCs w:val="16"/>
         </w:rPr>
         <w:t>i</w:t>
       </w:r>
       <w:proofErr w:type="spellEnd"/>
       <w:r>
         <w:rPr>
-          <w:sz w:val="20"/>
-          <w:szCs w:val="20"/>
+          <w:sz w:val="16"/>
+          <w:szCs w:val="16"/>
         </w:rPr>
         <w:t xml:space="preserve"> = 0; </w:t>
       </w:r>
       <w:proofErr w:type="spellStart"/>
       <w:r>
         <w:rPr>
-          <w:sz w:val="20"/>
-          <w:szCs w:val="20"/>
+          <w:sz w:val="16"/>
+          <w:szCs w:val="16"/>
         </w:rPr>
         <w:t>i</w:t>
       </w:r>
       <w:proofErr w:type="spellEnd"/>
       <w:r>
         <w:rPr>
-          <w:sz w:val="20"/>
-          <w:szCs w:val="20"/>
+          <w:sz w:val="16"/>
+          <w:szCs w:val="16"/>
         </w:rPr>
         <w:t xml:space="preserve"> &lt; n; </w:t>
       </w:r>
       <w:proofErr w:type="spellStart"/>
       <w:r>
         <w:rPr>
-          <w:sz w:val="20"/>
-          <w:szCs w:val="20"/>
+          <w:sz w:val="16"/>
+          <w:szCs w:val="16"/>
         </w:rPr>
         <w:t>i</w:t>
       </w:r>
       <w:proofErr w:type="spellEnd"/>
       <w:r>
         <w:rPr>
-          <w:sz w:val="20"/>
-          <w:szCs w:val="20"/>
+          <w:sz w:val="16"/>
+          <w:szCs w:val="16"/>
         </w:rPr>
         <w:t>++) {</w:t>
       </w:r>
@@ -1972,30 +1972,30 @@
       <w:pPr>
         <w:spacing w:after="0" w:line="240" w:lineRule="auto"/>
         <w:rPr>
-          <w:sz w:val="20"/>
-          <w:szCs w:val="20"/>
-        </w:rPr>
-      </w:pPr>
-      <w:r>
-        <w:rPr>
-          <w:sz w:val="20"/>
-          <w:szCs w:val="20"/>
+          <w:sz w:val="16"/>
+          <w:szCs w:val="16"/>
+        </w:rPr>
+      </w:pPr>
+      <w:r>
+        <w:rPr>
+          <w:sz w:val="16"/>
+          <w:szCs w:val="16"/>
         </w:rPr>
         <w:t xml:space="preserve">        visited[</w:t>
       </w:r>
       <w:proofErr w:type="spellStart"/>
       <w:r>
         <w:rPr>
-          <w:sz w:val="20"/>
-          <w:szCs w:val="20"/>
+          <w:sz w:val="16"/>
+          <w:szCs w:val="16"/>
         </w:rPr>
         <w:t>i</w:t>
       </w:r>
       <w:proofErr w:type="spellEnd"/>
       <w:r>
         <w:rPr>
-          <w:sz w:val="20"/>
-          <w:szCs w:val="20"/>
+          <w:sz w:val="16"/>
+          <w:szCs w:val="16"/>
         </w:rPr>
         <w:t>] = false;</w:t>
       </w:r>
@@ -2004,14 +2004,14 @@
       <w:pPr>
         <w:spacing w:after="0" w:line="240" w:lineRule="auto"/>
         <w:rPr>
-          <w:sz w:val="20"/>
-          <w:szCs w:val="20"/>
-        </w:rPr>
-      </w:pPr>
-      <w:r>
-        <w:rPr>
-          <w:sz w:val="20"/>
-          <w:szCs w:val="20"/>
+          <w:sz w:val="16"/>
+          <w:szCs w:val="16"/>
+        </w:rPr>
+      </w:pPr>
+      <w:r>
+        <w:rPr>
+          <w:sz w:val="16"/>
+          <w:szCs w:val="16"/>
         </w:rPr>
         <w:t xml:space="preserve">    }</w:t>
       </w:r>
@@ -2020,71 +2020,71 @@
       <w:pPr>
         <w:spacing w:after="0" w:line="240" w:lineRule="auto"/>
         <w:rPr>
-          <w:sz w:val="20"/>
-          <w:szCs w:val="20"/>
-        </w:rPr>
-      </w:pPr>
-    </w:p>
-    <w:p>
-      <w:pPr>
-        <w:spacing w:after="0" w:line="240" w:lineRule="auto"/>
-        <w:rPr>
-          <w:sz w:val="20"/>
-          <w:szCs w:val="20"/>
-        </w:rPr>
-      </w:pPr>
-      <w:r>
-        <w:rPr>
-          <w:sz w:val="20"/>
-          <w:szCs w:val="20"/>
+          <w:sz w:val="16"/>
+          <w:szCs w:val="16"/>
+        </w:rPr>
+      </w:pPr>
+    </w:p>
+    <w:p>
+      <w:pPr>
+        <w:spacing w:after="0" w:line="240" w:lineRule="auto"/>
+        <w:rPr>
+          <w:sz w:val="16"/>
+          <w:szCs w:val="16"/>
+        </w:rPr>
+      </w:pPr>
+      <w:r>
+        <w:rPr>
+          <w:sz w:val="16"/>
+          <w:szCs w:val="16"/>
         </w:rPr>
         <w:t xml:space="preserve">    </w:t>
       </w:r>
       <w:proofErr w:type="spellStart"/>
       <w:r>
         <w:rPr>
-          <w:sz w:val="20"/>
-          <w:szCs w:val="20"/>
+          <w:sz w:val="16"/>
+          <w:szCs w:val="16"/>
         </w:rPr>
         <w:t>start_time</w:t>
       </w:r>
       <w:proofErr w:type="spellEnd"/>
       <w:r>
         <w:rPr>
-          <w:sz w:val="20"/>
-          <w:szCs w:val="20"/>
+          <w:sz w:val="16"/>
+          <w:szCs w:val="16"/>
         </w:rPr>
         <w:t xml:space="preserve"> = </w:t>
       </w:r>
       <w:proofErr w:type="spellStart"/>
       <w:r>
         <w:rPr>
-          <w:sz w:val="20"/>
-          <w:szCs w:val="20"/>
+          <w:sz w:val="16"/>
+          <w:szCs w:val="16"/>
         </w:rPr>
         <w:t>omp_get_</w:t>
       </w:r>
       <w:proofErr w:type="gramStart"/>
       <w:r>
         <w:rPr>
-          <w:sz w:val="20"/>
-          <w:szCs w:val="20"/>
+          <w:sz w:val="16"/>
+          <w:szCs w:val="16"/>
         </w:rPr>
         <w:t>wtime</w:t>
       </w:r>
       <w:proofErr w:type="spellEnd"/>
       <w:r>
         <w:rPr>
-          <w:sz w:val="20"/>
-          <w:szCs w:val="20"/>
+          <w:sz w:val="16"/>
+          <w:szCs w:val="16"/>
         </w:rPr>
         <w:t>(</w:t>
       </w:r>
       <w:proofErr w:type="gramEnd"/>
       <w:r>
         <w:rPr>
-          <w:sz w:val="20"/>
-          <w:szCs w:val="20"/>
+          <w:sz w:val="16"/>
+          <w:szCs w:val="16"/>
         </w:rPr>
         <w:t>);</w:t>
       </w:r>
@@ -2093,46 +2093,46 @@
       <w:pPr>
         <w:spacing w:after="0" w:line="240" w:lineRule="auto"/>
         <w:rPr>
-          <w:sz w:val="20"/>
-          <w:szCs w:val="20"/>
-        </w:rPr>
-      </w:pPr>
-      <w:r>
-        <w:rPr>
-          <w:sz w:val="20"/>
-          <w:szCs w:val="20"/>
+          <w:sz w:val="16"/>
+          <w:szCs w:val="16"/>
+        </w:rPr>
+      </w:pPr>
+      <w:r>
+        <w:rPr>
+          <w:sz w:val="16"/>
+          <w:szCs w:val="16"/>
         </w:rPr>
         <w:t xml:space="preserve">    </w:t>
       </w:r>
       <w:proofErr w:type="spellStart"/>
       <w:r>
         <w:rPr>
-          <w:sz w:val="20"/>
-          <w:szCs w:val="20"/>
+          <w:sz w:val="16"/>
+          <w:szCs w:val="16"/>
         </w:rPr>
         <w:t>dfs</w:t>
       </w:r>
       <w:proofErr w:type="spellEnd"/>
       <w:r>
         <w:rPr>
-          <w:sz w:val="20"/>
-          <w:szCs w:val="20"/>
+          <w:sz w:val="16"/>
+          <w:szCs w:val="16"/>
         </w:rPr>
         <w:t>(</w:t>
       </w:r>
       <w:proofErr w:type="spellStart"/>
       <w:r>
         <w:rPr>
-          <w:sz w:val="20"/>
-          <w:szCs w:val="20"/>
+          <w:sz w:val="16"/>
+          <w:szCs w:val="16"/>
         </w:rPr>
         <w:t>start_node</w:t>
       </w:r>
       <w:proofErr w:type="spellEnd"/>
       <w:r>
         <w:rPr>
-          <w:sz w:val="20"/>
-          <w:szCs w:val="20"/>
+          <w:sz w:val="16"/>
+          <w:szCs w:val="16"/>
         </w:rPr>
         <w:t>);</w:t>
       </w:r>
@@ -2141,62 +2141,62 @@
       <w:pPr>
         <w:spacing w:after="0" w:line="240" w:lineRule="auto"/>
         <w:rPr>
-          <w:sz w:val="20"/>
-          <w:szCs w:val="20"/>
-        </w:rPr>
-      </w:pPr>
-      <w:r>
-        <w:rPr>
-          <w:sz w:val="20"/>
-          <w:szCs w:val="20"/>
+          <w:sz w:val="16"/>
+          <w:szCs w:val="16"/>
+        </w:rPr>
+      </w:pPr>
+      <w:r>
+        <w:rPr>
+          <w:sz w:val="16"/>
+          <w:szCs w:val="16"/>
         </w:rPr>
         <w:t xml:space="preserve">    </w:t>
       </w:r>
       <w:proofErr w:type="spellStart"/>
       <w:r>
         <w:rPr>
-          <w:sz w:val="20"/>
-          <w:szCs w:val="20"/>
+          <w:sz w:val="16"/>
+          <w:szCs w:val="16"/>
         </w:rPr>
         <w:t>end_time</w:t>
       </w:r>
       <w:proofErr w:type="spellEnd"/>
       <w:r>
         <w:rPr>
-          <w:sz w:val="20"/>
-          <w:szCs w:val="20"/>
+          <w:sz w:val="16"/>
+          <w:szCs w:val="16"/>
         </w:rPr>
         <w:t xml:space="preserve"> = </w:t>
       </w:r>
       <w:proofErr w:type="spellStart"/>
       <w:r>
         <w:rPr>
-          <w:sz w:val="20"/>
-          <w:szCs w:val="20"/>
+          <w:sz w:val="16"/>
+          <w:szCs w:val="16"/>
         </w:rPr>
         <w:t>omp_get_</w:t>
       </w:r>
       <w:proofErr w:type="gramStart"/>
       <w:r>
         <w:rPr>
-          <w:sz w:val="20"/>
-          <w:szCs w:val="20"/>
+          <w:sz w:val="16"/>
+          <w:szCs w:val="16"/>
         </w:rPr>
         <w:t>wtime</w:t>
       </w:r>
       <w:proofErr w:type="spellEnd"/>
       <w:r>
         <w:rPr>
-          <w:sz w:val="20"/>
-          <w:szCs w:val="20"/>
+          <w:sz w:val="16"/>
+          <w:szCs w:val="16"/>
         </w:rPr>
         <w:t>(</w:t>
       </w:r>
       <w:proofErr w:type="gramEnd"/>
       <w:r>
         <w:rPr>
-          <w:sz w:val="20"/>
-          <w:szCs w:val="20"/>
+          <w:sz w:val="16"/>
+          <w:szCs w:val="16"/>
         </w:rPr>
         <w:t>);</w:t>
       </w:r>
@@ -2205,62 +2205,62 @@
       <w:pPr>
         <w:spacing w:after="0" w:line="240" w:lineRule="auto"/>
         <w:rPr>
-          <w:sz w:val="20"/>
-          <w:szCs w:val="20"/>
-        </w:rPr>
-      </w:pPr>
-      <w:r>
-        <w:rPr>
-          <w:sz w:val="20"/>
-          <w:szCs w:val="20"/>
+          <w:sz w:val="16"/>
+          <w:szCs w:val="16"/>
+        </w:rPr>
+      </w:pPr>
+      <w:r>
+        <w:rPr>
+          <w:sz w:val="16"/>
+          <w:szCs w:val="16"/>
         </w:rPr>
         <w:t xml:space="preserve">    double </w:t>
       </w:r>
       <w:proofErr w:type="spellStart"/>
       <w:r>
         <w:rPr>
-          <w:sz w:val="20"/>
-          <w:szCs w:val="20"/>
+          <w:sz w:val="16"/>
+          <w:szCs w:val="16"/>
         </w:rPr>
         <w:t>seq_time</w:t>
       </w:r>
       <w:proofErr w:type="spellEnd"/>
       <w:r>
         <w:rPr>
-          <w:sz w:val="20"/>
-          <w:szCs w:val="20"/>
+          <w:sz w:val="16"/>
+          <w:szCs w:val="16"/>
         </w:rPr>
         <w:t xml:space="preserve"> = </w:t>
       </w:r>
       <w:proofErr w:type="spellStart"/>
       <w:r>
         <w:rPr>
-          <w:sz w:val="20"/>
-          <w:szCs w:val="20"/>
+          <w:sz w:val="16"/>
+          <w:szCs w:val="16"/>
         </w:rPr>
         <w:t>end_time</w:t>
       </w:r>
       <w:proofErr w:type="spellEnd"/>
       <w:r>
         <w:rPr>
-          <w:sz w:val="20"/>
-          <w:szCs w:val="20"/>
+          <w:sz w:val="16"/>
+          <w:szCs w:val="16"/>
         </w:rPr>
         <w:t xml:space="preserve"> - </w:t>
       </w:r>
       <w:proofErr w:type="spellStart"/>
       <w:r>
         <w:rPr>
-          <w:sz w:val="20"/>
-          <w:szCs w:val="20"/>
+          <w:sz w:val="16"/>
+          <w:szCs w:val="16"/>
         </w:rPr>
         <w:t>start_time</w:t>
       </w:r>
       <w:proofErr w:type="spellEnd"/>
       <w:r>
         <w:rPr>
-          <w:sz w:val="20"/>
-          <w:szCs w:val="20"/>
+          <w:sz w:val="16"/>
+          <w:szCs w:val="16"/>
         </w:rPr>
         <w:t>;</w:t>
       </w:r>
@@ -2269,23 +2269,23 @@
       <w:pPr>
         <w:spacing w:after="0" w:line="240" w:lineRule="auto"/>
         <w:rPr>
-          <w:sz w:val="20"/>
-          <w:szCs w:val="20"/>
-        </w:rPr>
-      </w:pPr>
-    </w:p>
-    <w:p>
-      <w:pPr>
-        <w:spacing w:after="0" w:line="240" w:lineRule="auto"/>
-        <w:rPr>
-          <w:sz w:val="20"/>
-          <w:szCs w:val="20"/>
-        </w:rPr>
-      </w:pPr>
-      <w:r>
-        <w:rPr>
-          <w:sz w:val="20"/>
-          <w:szCs w:val="20"/>
+          <w:sz w:val="16"/>
+          <w:szCs w:val="16"/>
+        </w:rPr>
+      </w:pPr>
+    </w:p>
+    <w:p>
+      <w:pPr>
+        <w:spacing w:after="0" w:line="240" w:lineRule="auto"/>
+        <w:rPr>
+          <w:sz w:val="16"/>
+          <w:szCs w:val="16"/>
+        </w:rPr>
+      </w:pPr>
+      <w:r>
+        <w:rPr>
+          <w:sz w:val="16"/>
+          <w:szCs w:val="16"/>
         </w:rPr>
         <w:t xml:space="preserve">    // Parallel Algorithm</w:t>
       </w:r>
@@ -2294,62 +2294,62 @@
       <w:pPr>
         <w:spacing w:after="0" w:line="240" w:lineRule="auto"/>
         <w:rPr>
-          <w:sz w:val="20"/>
-          <w:szCs w:val="20"/>
-        </w:rPr>
-      </w:pPr>
-      <w:r>
-        <w:rPr>
-          <w:sz w:val="20"/>
-          <w:szCs w:val="20"/>
+          <w:sz w:val="16"/>
+          <w:szCs w:val="16"/>
+        </w:rPr>
+      </w:pPr>
+      <w:r>
+        <w:rPr>
+          <w:sz w:val="16"/>
+          <w:szCs w:val="16"/>
         </w:rPr>
         <w:t xml:space="preserve">    for (int </w:t>
       </w:r>
       <w:proofErr w:type="spellStart"/>
       <w:r>
         <w:rPr>
-          <w:sz w:val="20"/>
-          <w:szCs w:val="20"/>
+          <w:sz w:val="16"/>
+          <w:szCs w:val="16"/>
         </w:rPr>
         <w:t>i</w:t>
       </w:r>
       <w:proofErr w:type="spellEnd"/>
       <w:r>
         <w:rPr>
-          <w:sz w:val="20"/>
-          <w:szCs w:val="20"/>
+          <w:sz w:val="16"/>
+          <w:szCs w:val="16"/>
         </w:rPr>
         <w:t xml:space="preserve"> = 0; </w:t>
       </w:r>
       <w:proofErr w:type="spellStart"/>
       <w:r>
         <w:rPr>
-          <w:sz w:val="20"/>
-          <w:szCs w:val="20"/>
+          <w:sz w:val="16"/>
+          <w:szCs w:val="16"/>
         </w:rPr>
         <w:t>i</w:t>
       </w:r>
       <w:proofErr w:type="spellEnd"/>
       <w:r>
         <w:rPr>
-          <w:sz w:val="20"/>
-          <w:szCs w:val="20"/>
+          <w:sz w:val="16"/>
+          <w:szCs w:val="16"/>
         </w:rPr>
         <w:t xml:space="preserve"> &lt; n; </w:t>
       </w:r>
       <w:proofErr w:type="spellStart"/>
       <w:r>
         <w:rPr>
-          <w:sz w:val="20"/>
-          <w:szCs w:val="20"/>
+          <w:sz w:val="16"/>
+          <w:szCs w:val="16"/>
         </w:rPr>
         <w:t>i</w:t>
       </w:r>
       <w:proofErr w:type="spellEnd"/>
       <w:r>
         <w:rPr>
-          <w:sz w:val="20"/>
-          <w:szCs w:val="20"/>
+          <w:sz w:val="16"/>
+          <w:szCs w:val="16"/>
         </w:rPr>
         <w:t>++) {</w:t>
       </w:r>
@@ -2358,30 +2358,30 @@
       <w:pPr>
         <w:spacing w:after="0" w:line="240" w:lineRule="auto"/>
         <w:rPr>
-          <w:sz w:val="20"/>
-          <w:szCs w:val="20"/>
-        </w:rPr>
-      </w:pPr>
-      <w:r>
-        <w:rPr>
-          <w:sz w:val="20"/>
-          <w:szCs w:val="20"/>
+          <w:sz w:val="16"/>
+          <w:szCs w:val="16"/>
+        </w:rPr>
+      </w:pPr>
+      <w:r>
+        <w:rPr>
+          <w:sz w:val="16"/>
+          <w:szCs w:val="16"/>
         </w:rPr>
         <w:t xml:space="preserve">        visited[</w:t>
       </w:r>
       <w:proofErr w:type="spellStart"/>
       <w:r>
         <w:rPr>
-          <w:sz w:val="20"/>
-          <w:szCs w:val="20"/>
+          <w:sz w:val="16"/>
+          <w:szCs w:val="16"/>
         </w:rPr>
         <w:t>i</w:t>
       </w:r>
       <w:proofErr w:type="spellEnd"/>
       <w:r>
         <w:rPr>
-          <w:sz w:val="20"/>
-          <w:szCs w:val="20"/>
+          <w:sz w:val="16"/>
+          <w:szCs w:val="16"/>
         </w:rPr>
         <w:t>] = false;</w:t>
       </w:r>
@@ -2390,15 +2390,16 @@
       <w:pPr>
         <w:spacing w:after="0" w:line="240" w:lineRule="auto"/>
         <w:rPr>
-          <w:sz w:val="20"/>
-          <w:szCs w:val="20"/>
-        </w:rPr>
-      </w:pPr>
-      <w:r>
-        <w:rPr>
-          <w:sz w:val="20"/>
-          <w:szCs w:val="20"/>
-        </w:rPr>
+          <w:sz w:val="16"/>
+          <w:szCs w:val="16"/>
+        </w:rPr>
+      </w:pPr>
+      <w:r>
+        <w:rPr>
+          <w:sz w:val="16"/>
+          <w:szCs w:val="16"/>
+        </w:rPr>
+        <w:lastRenderedPageBreak/>
         <w:t xml:space="preserve">    }</w:t>
       </w:r>
     </w:p>
@@ -2406,71 +2407,71 @@
       <w:pPr>
         <w:spacing w:after="0" w:line="240" w:lineRule="auto"/>
         <w:rPr>
-          <w:sz w:val="20"/>
-          <w:szCs w:val="20"/>
-        </w:rPr>
-      </w:pPr>
-    </w:p>
-    <w:p>
-      <w:pPr>
-        <w:spacing w:after="0" w:line="240" w:lineRule="auto"/>
-        <w:rPr>
-          <w:sz w:val="20"/>
-          <w:szCs w:val="20"/>
-        </w:rPr>
-      </w:pPr>
-      <w:r>
-        <w:rPr>
-          <w:sz w:val="20"/>
-          <w:szCs w:val="20"/>
+          <w:sz w:val="16"/>
+          <w:szCs w:val="16"/>
+        </w:rPr>
+      </w:pPr>
+    </w:p>
+    <w:p>
+      <w:pPr>
+        <w:spacing w:after="0" w:line="240" w:lineRule="auto"/>
+        <w:rPr>
+          <w:sz w:val="16"/>
+          <w:szCs w:val="16"/>
+        </w:rPr>
+      </w:pPr>
+      <w:r>
+        <w:rPr>
+          <w:sz w:val="16"/>
+          <w:szCs w:val="16"/>
         </w:rPr>
         <w:t xml:space="preserve">    </w:t>
       </w:r>
       <w:proofErr w:type="spellStart"/>
       <w:r>
         <w:rPr>
-          <w:sz w:val="20"/>
-          <w:szCs w:val="20"/>
+          <w:sz w:val="16"/>
+          <w:szCs w:val="16"/>
         </w:rPr>
         <w:t>start_time</w:t>
       </w:r>
       <w:proofErr w:type="spellEnd"/>
       <w:r>
         <w:rPr>
-          <w:sz w:val="20"/>
-          <w:szCs w:val="20"/>
+          <w:sz w:val="16"/>
+          <w:szCs w:val="16"/>
         </w:rPr>
         <w:t xml:space="preserve"> = </w:t>
       </w:r>
       <w:proofErr w:type="spellStart"/>
       <w:r>
         <w:rPr>
-          <w:sz w:val="20"/>
-          <w:szCs w:val="20"/>
+          <w:sz w:val="16"/>
+          <w:szCs w:val="16"/>
         </w:rPr>
         <w:t>omp_get_</w:t>
       </w:r>
       <w:proofErr w:type="gramStart"/>
       <w:r>
         <w:rPr>
-          <w:sz w:val="20"/>
-          <w:szCs w:val="20"/>
+          <w:sz w:val="16"/>
+          <w:szCs w:val="16"/>
         </w:rPr>
         <w:t>wtime</w:t>
       </w:r>
       <w:proofErr w:type="spellEnd"/>
       <w:r>
         <w:rPr>
-          <w:sz w:val="20"/>
-          <w:szCs w:val="20"/>
+          <w:sz w:val="16"/>
+          <w:szCs w:val="16"/>
         </w:rPr>
         <w:t>(</w:t>
       </w:r>
       <w:proofErr w:type="gramEnd"/>
       <w:r>
         <w:rPr>
-          <w:sz w:val="20"/>
-          <w:szCs w:val="20"/>
+          <w:sz w:val="16"/>
+          <w:szCs w:val="16"/>
         </w:rPr>
         <w:t>);</w:t>
       </w:r>
@@ -2479,46 +2480,46 @@
       <w:pPr>
         <w:spacing w:after="0" w:line="240" w:lineRule="auto"/>
         <w:rPr>
-          <w:sz w:val="20"/>
-          <w:szCs w:val="20"/>
-        </w:rPr>
-      </w:pPr>
-      <w:r>
-        <w:rPr>
-          <w:sz w:val="20"/>
-          <w:szCs w:val="20"/>
+          <w:sz w:val="16"/>
+          <w:szCs w:val="16"/>
+        </w:rPr>
+      </w:pPr>
+      <w:r>
+        <w:rPr>
+          <w:sz w:val="16"/>
+          <w:szCs w:val="16"/>
         </w:rPr>
         <w:t xml:space="preserve">    </w:t>
       </w:r>
       <w:proofErr w:type="spellStart"/>
       <w:r>
         <w:rPr>
-          <w:sz w:val="20"/>
-          <w:szCs w:val="20"/>
+          <w:sz w:val="16"/>
+          <w:szCs w:val="16"/>
         </w:rPr>
         <w:t>dfs</w:t>
       </w:r>
       <w:proofErr w:type="spellEnd"/>
       <w:r>
         <w:rPr>
-          <w:sz w:val="20"/>
-          <w:szCs w:val="20"/>
+          <w:sz w:val="16"/>
+          <w:szCs w:val="16"/>
         </w:rPr>
         <w:t>(</w:t>
       </w:r>
       <w:proofErr w:type="spellStart"/>
       <w:r>
         <w:rPr>
-          <w:sz w:val="20"/>
-          <w:szCs w:val="20"/>
+          <w:sz w:val="16"/>
+          <w:szCs w:val="16"/>
         </w:rPr>
         <w:t>start_node</w:t>
       </w:r>
       <w:proofErr w:type="spellEnd"/>
       <w:r>
         <w:rPr>
-          <w:sz w:val="20"/>
-          <w:szCs w:val="20"/>
+          <w:sz w:val="16"/>
+          <w:szCs w:val="16"/>
         </w:rPr>
         <w:t>);</w:t>
       </w:r>
@@ -2527,62 +2528,62 @@
       <w:pPr>
         <w:spacing w:after="0" w:line="240" w:lineRule="auto"/>
         <w:rPr>
-          <w:sz w:val="20"/>
-          <w:szCs w:val="20"/>
-        </w:rPr>
-      </w:pPr>
-      <w:r>
-        <w:rPr>
-          <w:sz w:val="20"/>
-          <w:szCs w:val="20"/>
+          <w:sz w:val="16"/>
+          <w:szCs w:val="16"/>
+        </w:rPr>
+      </w:pPr>
+      <w:r>
+        <w:rPr>
+          <w:sz w:val="16"/>
+          <w:szCs w:val="16"/>
         </w:rPr>
         <w:t xml:space="preserve">    </w:t>
       </w:r>
       <w:proofErr w:type="spellStart"/>
       <w:r>
         <w:rPr>
-          <w:sz w:val="20"/>
-          <w:szCs w:val="20"/>
+          <w:sz w:val="16"/>
+          <w:szCs w:val="16"/>
         </w:rPr>
         <w:t>end_time</w:t>
       </w:r>
       <w:proofErr w:type="spellEnd"/>
       <w:r>
         <w:rPr>
-          <w:sz w:val="20"/>
-          <w:szCs w:val="20"/>
+          <w:sz w:val="16"/>
+          <w:szCs w:val="16"/>
         </w:rPr>
         <w:t xml:space="preserve"> = </w:t>
       </w:r>
       <w:proofErr w:type="spellStart"/>
       <w:r>
         <w:rPr>
-          <w:sz w:val="20"/>
-          <w:szCs w:val="20"/>
+          <w:sz w:val="16"/>
+          <w:szCs w:val="16"/>
         </w:rPr>
         <w:t>omp_get_</w:t>
       </w:r>
       <w:proofErr w:type="gramStart"/>
       <w:r>
         <w:rPr>
-          <w:sz w:val="20"/>
-          <w:szCs w:val="20"/>
+          <w:sz w:val="16"/>
+          <w:szCs w:val="16"/>
         </w:rPr>
         <w:t>wtime</w:t>
       </w:r>
       <w:proofErr w:type="spellEnd"/>
       <w:r>
         <w:rPr>
-          <w:sz w:val="20"/>
-          <w:szCs w:val="20"/>
+          <w:sz w:val="16"/>
+          <w:szCs w:val="16"/>
         </w:rPr>
         <w:t>(</w:t>
       </w:r>
       <w:proofErr w:type="gramEnd"/>
       <w:r>
         <w:rPr>
-          <w:sz w:val="20"/>
-          <w:szCs w:val="20"/>
+          <w:sz w:val="16"/>
+          <w:szCs w:val="16"/>
         </w:rPr>
         <w:t>);</w:t>
       </w:r>
@@ -2591,62 +2592,62 @@
       <w:pPr>
         <w:spacing w:after="0" w:line="240" w:lineRule="auto"/>
         <w:rPr>
-          <w:sz w:val="20"/>
-          <w:szCs w:val="20"/>
-        </w:rPr>
-      </w:pPr>
-      <w:r>
-        <w:rPr>
-          <w:sz w:val="20"/>
-          <w:szCs w:val="20"/>
+          <w:sz w:val="16"/>
+          <w:szCs w:val="16"/>
+        </w:rPr>
+      </w:pPr>
+      <w:r>
+        <w:rPr>
+          <w:sz w:val="16"/>
+          <w:szCs w:val="16"/>
         </w:rPr>
         <w:t xml:space="preserve">    double </w:t>
       </w:r>
       <w:proofErr w:type="spellStart"/>
       <w:r>
         <w:rPr>
-          <w:sz w:val="20"/>
-          <w:szCs w:val="20"/>
+          <w:sz w:val="16"/>
+          <w:szCs w:val="16"/>
         </w:rPr>
         <w:t>parallel_time</w:t>
       </w:r>
       <w:proofErr w:type="spellEnd"/>
       <w:r>
         <w:rPr>
-          <w:sz w:val="20"/>
-          <w:szCs w:val="20"/>
+          <w:sz w:val="16"/>
+          <w:szCs w:val="16"/>
         </w:rPr>
         <w:t xml:space="preserve"> = </w:t>
       </w:r>
       <w:proofErr w:type="spellStart"/>
       <w:r>
         <w:rPr>
-          <w:sz w:val="20"/>
-          <w:szCs w:val="20"/>
+          <w:sz w:val="16"/>
+          <w:szCs w:val="16"/>
         </w:rPr>
         <w:t>end_time</w:t>
       </w:r>
       <w:proofErr w:type="spellEnd"/>
       <w:r>
         <w:rPr>
-          <w:sz w:val="20"/>
-          <w:szCs w:val="20"/>
+          <w:sz w:val="16"/>
+          <w:szCs w:val="16"/>
         </w:rPr>
         <w:t xml:space="preserve"> - </w:t>
       </w:r>
       <w:proofErr w:type="spellStart"/>
       <w:r>
         <w:rPr>
-          <w:sz w:val="20"/>
-          <w:szCs w:val="20"/>
+          <w:sz w:val="16"/>
+          <w:szCs w:val="16"/>
         </w:rPr>
         <w:t>start_time</w:t>
       </w:r>
       <w:proofErr w:type="spellEnd"/>
       <w:r>
         <w:rPr>
-          <w:sz w:val="20"/>
-          <w:szCs w:val="20"/>
+          <w:sz w:val="16"/>
+          <w:szCs w:val="16"/>
         </w:rPr>
         <w:t>;</w:t>
       </w:r>
@@ -2655,62 +2656,62 @@
       <w:pPr>
         <w:spacing w:after="0" w:line="240" w:lineRule="auto"/>
         <w:rPr>
-          <w:sz w:val="20"/>
-          <w:szCs w:val="20"/>
-        </w:rPr>
-      </w:pPr>
-      <w:r>
-        <w:rPr>
-          <w:sz w:val="20"/>
-          <w:szCs w:val="20"/>
+          <w:sz w:val="16"/>
+          <w:szCs w:val="16"/>
+        </w:rPr>
+      </w:pPr>
+      <w:r>
+        <w:rPr>
+          <w:sz w:val="16"/>
+          <w:szCs w:val="16"/>
         </w:rPr>
         <w:t xml:space="preserve">    </w:t>
       </w:r>
       <w:proofErr w:type="spellStart"/>
       <w:r>
         <w:rPr>
-          <w:sz w:val="20"/>
-          <w:szCs w:val="20"/>
+          <w:sz w:val="16"/>
+          <w:szCs w:val="16"/>
         </w:rPr>
         <w:t>cout</w:t>
       </w:r>
       <w:proofErr w:type="spellEnd"/>
       <w:r>
         <w:rPr>
-          <w:sz w:val="20"/>
-          <w:szCs w:val="20"/>
+          <w:sz w:val="16"/>
+          <w:szCs w:val="16"/>
         </w:rPr>
         <w:t xml:space="preserve"> &lt;&lt; "\n\</w:t>
       </w:r>
       <w:proofErr w:type="spellStart"/>
       <w:r>
         <w:rPr>
-          <w:sz w:val="20"/>
-          <w:szCs w:val="20"/>
+          <w:sz w:val="16"/>
+          <w:szCs w:val="16"/>
         </w:rPr>
         <w:t>nSequential</w:t>
       </w:r>
       <w:proofErr w:type="spellEnd"/>
       <w:r>
         <w:rPr>
-          <w:sz w:val="20"/>
-          <w:szCs w:val="20"/>
+          <w:sz w:val="16"/>
+          <w:szCs w:val="16"/>
         </w:rPr>
         <w:t xml:space="preserve"> Algorithm Time: " &lt;&lt; </w:t>
       </w:r>
       <w:proofErr w:type="spellStart"/>
       <w:r>
         <w:rPr>
-          <w:sz w:val="20"/>
-          <w:szCs w:val="20"/>
+          <w:sz w:val="16"/>
+          <w:szCs w:val="16"/>
         </w:rPr>
         <w:t>seq_time</w:t>
       </w:r>
       <w:proofErr w:type="spellEnd"/>
       <w:r>
         <w:rPr>
-          <w:sz w:val="20"/>
-          <w:szCs w:val="20"/>
+          <w:sz w:val="16"/>
+          <w:szCs w:val="16"/>
         </w:rPr>
         <w:t xml:space="preserve"> &lt;&lt; " seconds\n";</w:t>
       </w:r>
@@ -2719,62 +2720,62 @@
       <w:pPr>
         <w:spacing w:after="0" w:line="240" w:lineRule="auto"/>
         <w:rPr>
-          <w:sz w:val="20"/>
-          <w:szCs w:val="20"/>
-        </w:rPr>
-      </w:pPr>
-      <w:r>
-        <w:rPr>
-          <w:sz w:val="20"/>
-          <w:szCs w:val="20"/>
+          <w:sz w:val="16"/>
+          <w:szCs w:val="16"/>
+        </w:rPr>
+      </w:pPr>
+      <w:r>
+        <w:rPr>
+          <w:sz w:val="16"/>
+          <w:szCs w:val="16"/>
         </w:rPr>
         <w:t xml:space="preserve">    </w:t>
       </w:r>
       <w:proofErr w:type="spellStart"/>
       <w:r>
         <w:rPr>
-          <w:sz w:val="20"/>
-          <w:szCs w:val="20"/>
+          <w:sz w:val="16"/>
+          <w:szCs w:val="16"/>
         </w:rPr>
         <w:t>cout</w:t>
       </w:r>
       <w:proofErr w:type="spellEnd"/>
       <w:r>
         <w:rPr>
-          <w:sz w:val="20"/>
-          <w:szCs w:val="20"/>
+          <w:sz w:val="16"/>
+          <w:szCs w:val="16"/>
         </w:rPr>
         <w:t xml:space="preserve"> &lt;&lt; "\</w:t>
       </w:r>
       <w:proofErr w:type="spellStart"/>
       <w:r>
         <w:rPr>
-          <w:sz w:val="20"/>
-          <w:szCs w:val="20"/>
+          <w:sz w:val="16"/>
+          <w:szCs w:val="16"/>
         </w:rPr>
         <w:t>nParallel</w:t>
       </w:r>
       <w:proofErr w:type="spellEnd"/>
       <w:r>
         <w:rPr>
-          <w:sz w:val="20"/>
-          <w:szCs w:val="20"/>
+          <w:sz w:val="16"/>
+          <w:szCs w:val="16"/>
         </w:rPr>
         <w:t xml:space="preserve"> Algorithm Time: " &lt;&lt; </w:t>
       </w:r>
       <w:proofErr w:type="spellStart"/>
       <w:r>
         <w:rPr>
-          <w:sz w:val="20"/>
-          <w:szCs w:val="20"/>
+          <w:sz w:val="16"/>
+          <w:szCs w:val="16"/>
         </w:rPr>
         <w:t>parallel_time</w:t>
       </w:r>
       <w:proofErr w:type="spellEnd"/>
       <w:r>
         <w:rPr>
-          <w:sz w:val="20"/>
-          <w:szCs w:val="20"/>
+          <w:sz w:val="16"/>
+          <w:szCs w:val="16"/>
         </w:rPr>
         <w:t xml:space="preserve"> &lt;&lt; " seconds\n";</w:t>
       </w:r>
@@ -2783,23 +2784,23 @@
       <w:pPr>
         <w:spacing w:after="0" w:line="240" w:lineRule="auto"/>
         <w:rPr>
-          <w:sz w:val="20"/>
-          <w:szCs w:val="20"/>
-        </w:rPr>
-      </w:pPr>
-    </w:p>
-    <w:p>
-      <w:pPr>
-        <w:spacing w:after="0" w:line="240" w:lineRule="auto"/>
-        <w:rPr>
-          <w:sz w:val="20"/>
-          <w:szCs w:val="20"/>
-        </w:rPr>
-      </w:pPr>
-      <w:r>
-        <w:rPr>
-          <w:sz w:val="20"/>
-          <w:szCs w:val="20"/>
+          <w:sz w:val="16"/>
+          <w:szCs w:val="16"/>
+        </w:rPr>
+      </w:pPr>
+    </w:p>
+    <w:p>
+      <w:pPr>
+        <w:spacing w:after="0" w:line="240" w:lineRule="auto"/>
+        <w:rPr>
+          <w:sz w:val="16"/>
+          <w:szCs w:val="16"/>
+        </w:rPr>
+      </w:pPr>
+      <w:r>
+        <w:rPr>
+          <w:sz w:val="16"/>
+          <w:szCs w:val="16"/>
         </w:rPr>
         <w:t xml:space="preserve">    return 0;</w:t>
       </w:r>
@@ -2808,14 +2809,14 @@
       <w:pPr>
         <w:spacing w:after="0" w:line="240" w:lineRule="auto"/>
         <w:rPr>
-          <w:sz w:val="20"/>
-          <w:szCs w:val="20"/>
-        </w:rPr>
-      </w:pPr>
-      <w:r>
-        <w:rPr>
-          <w:sz w:val="20"/>
-          <w:szCs w:val="20"/>
+          <w:sz w:val="16"/>
+          <w:szCs w:val="16"/>
+        </w:rPr>
+      </w:pPr>
+      <w:r>
+        <w:rPr>
+          <w:sz w:val="16"/>
+          <w:szCs w:val="16"/>
         </w:rPr>
         <w:t>}</w:t>
       </w:r>
@@ -2876,13 +2877,14 @@
         <w:rPr>
           <w:b/>
           <w:bCs/>
+          <w:noProof/>
           <w:sz w:val="32"/>
           <w:szCs w:val="32"/>
         </w:rPr>
         <w:drawing>
-          <wp:inline distT="0" distB="0" distL="0" distR="0" wp14:anchorId="4F688C69" wp14:editId="2CD3C25A">
-            <wp:extent cx="5811351" cy="3518170"/>
-            <wp:effectExtent l="0" t="0" r="0" b="6350"/>
+          <wp:inline distT="0" distB="0" distL="0" distR="0" wp14:anchorId="4F688C69" wp14:editId="3F3275D5">
+            <wp:extent cx="3784821" cy="2291316"/>
+            <wp:effectExtent l="0" t="0" r="6350" b="0"/>
             <wp:docPr id="1707629623" name="Picture 1"/>
             <wp:cNvGraphicFramePr>
               <a:graphicFrameLocks xmlns:a="http://schemas.openxmlformats.org/drawingml/2006/main" noChangeAspect="1"/>
@@ -2903,7 +2905,7 @@
                   <pic:spPr>
                     <a:xfrm>
                       <a:off x="0" y="0"/>
-                      <a:ext cx="5833595" cy="3531636"/>
+                      <a:ext cx="3819050" cy="2312038"/>
                     </a:xfrm>
                     <a:prstGeom prst="rect">
                       <a:avLst/>
@@ -2923,6 +2925,454 @@
           <w:szCs w:val="32"/>
         </w:rPr>
         <w:t xml:space="preserve"> </w:t>
+      </w:r>
+    </w:p>
+    <w:p>
+      <w:pPr>
+        <w:spacing w:after="0" w:line="240" w:lineRule="auto"/>
+        <w:rPr>
+          <w:sz w:val="24"/>
+          <w:szCs w:val="24"/>
+        </w:rPr>
+      </w:pPr>
+      <w:r>
+        <w:rPr>
+          <w:sz w:val="24"/>
+          <w:szCs w:val="24"/>
+        </w:rPr>
+        <w:t xml:space="preserve">Sequential Algo </w:t>
+      </w:r>
+      <w:proofErr w:type="gramStart"/>
+      <w:r>
+        <w:rPr>
+          <w:sz w:val="24"/>
+          <w:szCs w:val="24"/>
+        </w:rPr>
+        <w:t>Time :</w:t>
+      </w:r>
+      <w:proofErr w:type="gramEnd"/>
+      <w:r>
+        <w:rPr>
+          <w:sz w:val="24"/>
+          <w:szCs w:val="24"/>
+        </w:rPr>
+        <w:t xml:space="preserve"> 0.0150001 seconds </w:t>
+      </w:r>
+    </w:p>
+    <w:p>
+      <w:pPr>
+        <w:spacing w:after="0" w:line="240" w:lineRule="auto"/>
+        <w:rPr>
+          <w:sz w:val="24"/>
+          <w:szCs w:val="24"/>
+        </w:rPr>
+      </w:pPr>
+      <w:r>
+        <w:rPr>
+          <w:sz w:val="24"/>
+          <w:szCs w:val="24"/>
+        </w:rPr>
+        <w:t xml:space="preserve">Parallel Algo </w:t>
+      </w:r>
+      <w:proofErr w:type="gramStart"/>
+      <w:r>
+        <w:rPr>
+          <w:sz w:val="24"/>
+          <w:szCs w:val="24"/>
+        </w:rPr>
+        <w:t>Time :</w:t>
+      </w:r>
+      <w:proofErr w:type="gramEnd"/>
+      <w:r>
+        <w:rPr>
+          <w:sz w:val="24"/>
+          <w:szCs w:val="24"/>
+        </w:rPr>
+        <w:t xml:space="preserve"> 0 seconds</w:t>
+      </w:r>
+    </w:p>
+    <w:p>
+      <w:pPr>
+        <w:spacing w:after="0" w:line="240" w:lineRule="auto"/>
+        <w:rPr>
+          <w:sz w:val="32"/>
+          <w:szCs w:val="32"/>
+        </w:rPr>
+      </w:pPr>
+    </w:p>
+    <w:p>
+      <w:pPr>
+        <w:spacing w:after="0" w:line="240" w:lineRule="auto"/>
+        <w:rPr>
+          <w:sz w:val="32"/>
+          <w:szCs w:val="32"/>
+        </w:rPr>
+      </w:pPr>
+    </w:p>
+    <w:p>
+      <w:pPr>
+        <w:spacing w:after="0" w:line="240" w:lineRule="auto"/>
+        <w:rPr>
+          <w:sz w:val="32"/>
+          <w:szCs w:val="32"/>
+        </w:rPr>
+      </w:pPr>
+    </w:p>
+    <w:p>
+      <w:pPr>
+        <w:spacing w:after="0" w:line="240" w:lineRule="auto"/>
+        <w:rPr>
+          <w:sz w:val="32"/>
+          <w:szCs w:val="32"/>
+        </w:rPr>
+      </w:pPr>
+      <w:r>
+        <w:rPr>
+          <w:sz w:val="32"/>
+          <w:szCs w:val="32"/>
+        </w:rPr>
+        <w:drawing>
+          <wp:inline distT="0" distB="0" distL="0" distR="0" wp14:anchorId="5271688A" wp14:editId="2D737A8B">
+            <wp:extent cx="3867150" cy="2039645"/>
+            <wp:effectExtent l="0" t="0" r="0" b="0"/>
+            <wp:docPr id="1169364457" name="Picture 1"/>
+            <wp:cNvGraphicFramePr>
+              <a:graphicFrameLocks xmlns:a="http://schemas.openxmlformats.org/drawingml/2006/main" noChangeAspect="1"/>
+            </wp:cNvGraphicFramePr>
+            <a:graphic xmlns:a="http://schemas.openxmlformats.org/drawingml/2006/main">
+              <a:graphicData uri="http://schemas.openxmlformats.org/drawingml/2006/picture">
+                <pic:pic xmlns:pic="http://schemas.openxmlformats.org/drawingml/2006/picture">
+                  <pic:nvPicPr>
+                    <pic:cNvPr id="1169364457" name=""/>
+                    <pic:cNvPicPr/>
+                  </pic:nvPicPr>
+                  <pic:blipFill rotWithShape="1">
+                    <a:blip r:embed="rId5"/>
+                    <a:srcRect r="59627"/>
+                    <a:stretch/>
+                  </pic:blipFill>
+                  <pic:spPr bwMode="auto">
+                    <a:xfrm>
+                      <a:off x="0" y="0"/>
+                      <a:ext cx="3892187" cy="2052850"/>
+                    </a:xfrm>
+                    <a:prstGeom prst="rect">
+                      <a:avLst/>
+                    </a:prstGeom>
+                    <a:ln>
+                      <a:noFill/>
+                    </a:ln>
+                    <a:extLst>
+                      <a:ext uri="{53640926-AAD7-44D8-BBD7-CCE9431645EC}">
+                        <a14:shadowObscured xmlns:a14="http://schemas.microsoft.com/office/drawing/2010/main"/>
+                      </a:ext>
+                    </a:extLst>
+                  </pic:spPr>
+                </pic:pic>
+              </a:graphicData>
+            </a:graphic>
+          </wp:inline>
+        </w:drawing>
+      </w:r>
+    </w:p>
+    <w:p>
+      <w:pPr>
+        <w:spacing w:after="0" w:line="240" w:lineRule="auto"/>
+        <w:rPr>
+          <w:sz w:val="24"/>
+          <w:szCs w:val="24"/>
+        </w:rPr>
+      </w:pPr>
+      <w:r>
+        <w:rPr>
+          <w:sz w:val="24"/>
+          <w:szCs w:val="24"/>
+        </w:rPr>
+        <w:t xml:space="preserve">Sequential Algo </w:t>
+      </w:r>
+      <w:proofErr w:type="gramStart"/>
+      <w:r>
+        <w:rPr>
+          <w:sz w:val="24"/>
+          <w:szCs w:val="24"/>
+        </w:rPr>
+        <w:t>Time :</w:t>
+      </w:r>
+      <w:proofErr w:type="gramEnd"/>
+      <w:r>
+        <w:rPr>
+          <w:sz w:val="24"/>
+          <w:szCs w:val="24"/>
+        </w:rPr>
+        <w:t xml:space="preserve"> 0.0340002 seconds </w:t>
+      </w:r>
+    </w:p>
+    <w:p>
+      <w:pPr>
+        <w:spacing w:after="0" w:line="240" w:lineRule="auto"/>
+        <w:rPr>
+          <w:sz w:val="24"/>
+          <w:szCs w:val="24"/>
+        </w:rPr>
+      </w:pPr>
+      <w:r>
+        <w:rPr>
+          <w:sz w:val="24"/>
+          <w:szCs w:val="24"/>
+        </w:rPr>
+        <w:t xml:space="preserve">Parallel Algo </w:t>
+      </w:r>
+      <w:proofErr w:type="gramStart"/>
+      <w:r>
+        <w:rPr>
+          <w:sz w:val="24"/>
+          <w:szCs w:val="24"/>
+        </w:rPr>
+        <w:t>Time :</w:t>
+      </w:r>
+      <w:proofErr w:type="gramEnd"/>
+      <w:r>
+        <w:rPr>
+          <w:sz w:val="24"/>
+          <w:szCs w:val="24"/>
+        </w:rPr>
+        <w:t xml:space="preserve"> 0 seconds</w:t>
+      </w:r>
+    </w:p>
+    <w:p>
+      <w:pPr>
+        <w:spacing w:after="0" w:line="240" w:lineRule="auto"/>
+        <w:rPr>
+          <w:sz w:val="24"/>
+          <w:szCs w:val="24"/>
+        </w:rPr>
+      </w:pPr>
+    </w:p>
+    <w:p>
+      <w:pPr>
+        <w:spacing w:after="0" w:line="240" w:lineRule="auto"/>
+        <w:rPr>
+          <w:sz w:val="24"/>
+          <w:szCs w:val="24"/>
+        </w:rPr>
+      </w:pPr>
+    </w:p>
+    <w:p>
+      <w:pPr>
+        <w:spacing w:after="0" w:line="240" w:lineRule="auto"/>
+        <w:rPr>
+          <w:sz w:val="24"/>
+          <w:szCs w:val="24"/>
+        </w:rPr>
+      </w:pPr>
+      <w:r>
+        <w:rPr>
+          <w:sz w:val="24"/>
+          <w:szCs w:val="24"/>
+        </w:rPr>
+        <w:lastRenderedPageBreak/>
+        <w:drawing>
+          <wp:inline distT="0" distB="0" distL="0" distR="0" wp14:anchorId="42F87DDE" wp14:editId="6FE18407">
+            <wp:extent cx="4190790" cy="8093075"/>
+            <wp:effectExtent l="0" t="0" r="635" b="3175"/>
+            <wp:docPr id="907201494" name="Picture 1"/>
+            <wp:cNvGraphicFramePr>
+              <a:graphicFrameLocks xmlns:a="http://schemas.openxmlformats.org/drawingml/2006/main" noChangeAspect="1"/>
+            </wp:cNvGraphicFramePr>
+            <a:graphic xmlns:a="http://schemas.openxmlformats.org/drawingml/2006/main">
+              <a:graphicData uri="http://schemas.openxmlformats.org/drawingml/2006/picture">
+                <pic:pic xmlns:pic="http://schemas.openxmlformats.org/drawingml/2006/picture">
+                  <pic:nvPicPr>
+                    <pic:cNvPr id="907201494" name=""/>
+                    <pic:cNvPicPr/>
+                  </pic:nvPicPr>
+                  <pic:blipFill rotWithShape="1">
+                    <a:blip r:embed="rId6"/>
+                    <a:srcRect t="1048"/>
+                    <a:stretch/>
+                  </pic:blipFill>
+                  <pic:spPr bwMode="auto">
+                    <a:xfrm>
+                      <a:off x="0" y="0"/>
+                      <a:ext cx="4197707" cy="8106433"/>
+                    </a:xfrm>
+                    <a:prstGeom prst="rect">
+                      <a:avLst/>
+                    </a:prstGeom>
+                    <a:ln>
+                      <a:noFill/>
+                    </a:ln>
+                    <a:extLst>
+                      <a:ext uri="{53640926-AAD7-44D8-BBD7-CCE9431645EC}">
+                        <a14:shadowObscured xmlns:a14="http://schemas.microsoft.com/office/drawing/2010/main"/>
+                      </a:ext>
+                    </a:extLst>
+                  </pic:spPr>
+                </pic:pic>
+              </a:graphicData>
+            </a:graphic>
+          </wp:inline>
+        </w:drawing>
+      </w:r>
+    </w:p>
+    <w:p>
+      <w:pPr>
+        <w:spacing w:after="0" w:line="240" w:lineRule="auto"/>
+        <w:rPr>
+          <w:sz w:val="19"/>
+          <w:szCs w:val="19"/>
+        </w:rPr>
+      </w:pPr>
+      <w:r>
+        <w:rPr>
+          <w:sz w:val="19"/>
+          <w:szCs w:val="19"/>
+        </w:rPr>
+        <w:t xml:space="preserve">Number of </w:t>
+      </w:r>
+      <w:proofErr w:type="gramStart"/>
+      <w:r>
+        <w:rPr>
+          <w:sz w:val="19"/>
+          <w:szCs w:val="19"/>
+        </w:rPr>
+        <w:t>Nodes :</w:t>
+      </w:r>
+      <w:proofErr w:type="gramEnd"/>
+      <w:r>
+        <w:rPr>
+          <w:sz w:val="19"/>
+          <w:szCs w:val="19"/>
+        </w:rPr>
+        <w:t xml:space="preserve"> 13546</w:t>
+      </w:r>
+    </w:p>
+    <w:p>
+      <w:pPr>
+        <w:spacing w:after="0" w:line="240" w:lineRule="auto"/>
+        <w:rPr>
+          <w:sz w:val="19"/>
+          <w:szCs w:val="19"/>
+        </w:rPr>
+      </w:pPr>
+      <w:r>
+        <w:rPr>
+          <w:sz w:val="19"/>
+          <w:szCs w:val="19"/>
+        </w:rPr>
+        <w:t xml:space="preserve">Number of </w:t>
+      </w:r>
+      <w:proofErr w:type="gramStart"/>
+      <w:r>
+        <w:rPr>
+          <w:sz w:val="19"/>
+          <w:szCs w:val="19"/>
+        </w:rPr>
+        <w:t>Edges :</w:t>
+      </w:r>
+      <w:proofErr w:type="gramEnd"/>
+      <w:r>
+        <w:rPr>
+          <w:sz w:val="19"/>
+          <w:szCs w:val="19"/>
+        </w:rPr>
+        <w:t xml:space="preserve"> 17865</w:t>
+      </w:r>
+    </w:p>
+    <w:p>
+      <w:pPr>
+        <w:spacing w:after="0" w:line="240" w:lineRule="auto"/>
+        <w:rPr>
+          <w:sz w:val="19"/>
+          <w:szCs w:val="19"/>
+        </w:rPr>
+      </w:pPr>
+      <w:r>
+        <w:rPr>
+          <w:sz w:val="19"/>
+          <w:szCs w:val="19"/>
+        </w:rPr>
+        <w:t xml:space="preserve">Start </w:t>
+      </w:r>
+      <w:proofErr w:type="gramStart"/>
+      <w:r>
+        <w:rPr>
+          <w:sz w:val="19"/>
+          <w:szCs w:val="19"/>
+        </w:rPr>
+        <w:t>node :</w:t>
+      </w:r>
+      <w:proofErr w:type="gramEnd"/>
+      <w:r>
+        <w:rPr>
+          <w:sz w:val="19"/>
+          <w:szCs w:val="19"/>
+        </w:rPr>
+        <w:t xml:space="preserve"> 0</w:t>
+      </w:r>
+    </w:p>
+    <w:p>
+      <w:pPr>
+        <w:spacing w:after="0" w:line="240" w:lineRule="auto"/>
+        <w:rPr>
+          <w:sz w:val="19"/>
+          <w:szCs w:val="19"/>
+        </w:rPr>
+      </w:pPr>
+      <w:r>
+        <w:rPr>
+          <w:sz w:val="19"/>
+          <w:szCs w:val="19"/>
+        </w:rPr>
+        <w:t xml:space="preserve">Sequential Algo </w:t>
+      </w:r>
+      <w:proofErr w:type="gramStart"/>
+      <w:r>
+        <w:rPr>
+          <w:sz w:val="19"/>
+          <w:szCs w:val="19"/>
+        </w:rPr>
+        <w:t>Time :</w:t>
+      </w:r>
+      <w:proofErr w:type="gramEnd"/>
+      <w:r>
+        <w:rPr>
+          <w:sz w:val="19"/>
+          <w:szCs w:val="19"/>
+        </w:rPr>
+        <w:t xml:space="preserve"> 0.889 seconds </w:t>
+      </w:r>
+    </w:p>
+    <w:p>
+      <w:pPr>
+        <w:spacing w:after="0" w:line="240" w:lineRule="auto"/>
+        <w:rPr>
+          <w:sz w:val="19"/>
+          <w:szCs w:val="19"/>
+        </w:rPr>
+      </w:pPr>
+      <w:r>
+        <w:rPr>
+          <w:sz w:val="19"/>
+          <w:szCs w:val="19"/>
+        </w:rPr>
+        <w:t xml:space="preserve">Parallel Algo </w:t>
+      </w:r>
+      <w:proofErr w:type="gramStart"/>
+      <w:r>
+        <w:rPr>
+          <w:sz w:val="19"/>
+          <w:szCs w:val="19"/>
+        </w:rPr>
+        <w:t>Time :</w:t>
+      </w:r>
+      <w:proofErr w:type="gramEnd"/>
+      <w:r>
+        <w:rPr>
+          <w:sz w:val="19"/>
+          <w:szCs w:val="19"/>
+        </w:rPr>
+        <w:t xml:space="preserve"> 0 seconds</w:t>
       </w:r>
     </w:p>
     <w:sectPr>
